--- a/DossierPro-SAMIR-MOKADDEM.docx
+++ b/DossierPro-SAMIR-MOKADDEM.docx
@@ -384,9 +384,18 @@
                 <w:sz w:val="30"/>
                 <w:szCs w:val="30"/>
               </w:rPr>
-              <w:t xml:space="preserve">33 avenue </w:t>
-            </w:r>
-            <w:proofErr w:type="spellStart"/>
+              <w:t>33 avenue Elleon</w:t>
+            </w:r>
+          </w:p>
+          <w:p>
+            <w:pPr>
+              <w:rPr>
+                <w:b/>
+                <w:color w:val="404040"/>
+                <w:sz w:val="28"/>
+                <w:szCs w:val="28"/>
+              </w:rPr>
+            </w:pPr>
             <w:r>
               <w:rPr>
                 <w:b/>
@@ -394,36 +403,7 @@
                 <w:sz w:val="30"/>
                 <w:szCs w:val="30"/>
               </w:rPr>
-              <w:t>Elleon</w:t>
-            </w:r>
-            <w:proofErr w:type="spellEnd"/>
-          </w:p>
-          <w:p>
-            <w:pPr>
-              <w:rPr>
-                <w:b/>
-                <w:color w:val="404040"/>
-                <w:sz w:val="28"/>
-                <w:szCs w:val="28"/>
-              </w:rPr>
-            </w:pPr>
-            <w:r>
-              <w:rPr>
-                <w:b/>
-                <w:color w:val="404040"/>
-                <w:sz w:val="30"/>
-                <w:szCs w:val="30"/>
-              </w:rPr>
-              <w:t>13011</w:t>
-            </w:r>
-            <w:r>
-              <w:rPr>
-                <w:b/>
-                <w:color w:val="404040"/>
-                <w:sz w:val="30"/>
-                <w:szCs w:val="30"/>
-              </w:rPr>
-              <w:t xml:space="preserve"> Marseille</w:t>
+              <w:t>13011 Marseille</w:t>
             </w:r>
           </w:p>
         </w:tc>
@@ -617,29 +597,7 @@
                 <w:szCs w:val="40"/>
                 <w:highlight w:val="white"/>
               </w:rPr>
-              <w:t>Concepteur(</w:t>
-            </w:r>
-            <w:proofErr w:type="spellStart"/>
-            <w:r>
-              <w:rPr>
-                <w:b/>
-                <w:color w:val="595959"/>
-                <w:sz w:val="40"/>
-                <w:szCs w:val="40"/>
-                <w:highlight w:val="white"/>
-              </w:rPr>
-              <w:t>trice</w:t>
-            </w:r>
-            <w:proofErr w:type="spellEnd"/>
-            <w:r>
-              <w:rPr>
-                <w:b/>
-                <w:color w:val="595959"/>
-                <w:sz w:val="40"/>
-                <w:szCs w:val="40"/>
-                <w:highlight w:val="white"/>
-              </w:rPr>
-              <w:t>) Développeur(se) Informatique</w:t>
+              <w:t>Concepteur(trice) Développeur(se) Informatique</w:t>
             </w:r>
           </w:p>
         </w:tc>
@@ -1170,15 +1128,7 @@
                 <w:sz w:val="20"/>
                 <w:szCs w:val="20"/>
               </w:rPr>
-              <w:t>Des</w:t>
-            </w:r>
-            <w:r>
-              <w:rPr>
-                <w:color w:val="404040"/>
-                <w:sz w:val="20"/>
-                <w:szCs w:val="20"/>
-              </w:rPr>
-              <w:t xml:space="preserve"> résultats de la mise en situation professionnelle complétés, éventuellement, du questionnaire professionnel ou de l’entretien professionnel ou de l’entretien technique ou du questionnement à partir de productions.</w:t>
+              <w:t>Des résultats de la mise en situation professionnelle complétés, éventuellement, du questionnaire professionnel ou de l’entretien professionnel ou de l’entretien technique ou du questionnement à partir de productions.</w:t>
             </w:r>
           </w:p>
           <w:p>
@@ -1229,15 +1179,7 @@
                 <w:sz w:val="20"/>
                 <w:szCs w:val="20"/>
               </w:rPr>
-              <w:t>Du</w:t>
-            </w:r>
-            <w:r>
-              <w:rPr>
-                <w:color w:val="404040"/>
-                <w:sz w:val="20"/>
-                <w:szCs w:val="20"/>
-              </w:rPr>
-              <w:t xml:space="preserve"> </w:t>
+              <w:t xml:space="preserve">Du </w:t>
             </w:r>
             <w:r>
               <w:rPr>
@@ -1305,15 +1247,7 @@
                 <w:sz w:val="20"/>
                 <w:szCs w:val="20"/>
               </w:rPr>
-              <w:t>Des</w:t>
-            </w:r>
-            <w:r>
-              <w:rPr>
-                <w:color w:val="404040"/>
-                <w:sz w:val="20"/>
-                <w:szCs w:val="20"/>
-              </w:rPr>
-              <w:t xml:space="preserve"> résultats des évaluations passées en cours de formation lorsque le candidat évalué est issu d’un parcours de formation</w:t>
+              <w:t>Des résultats des évaluations passées en cours de formation lorsque le candidat évalué est issu d’un parcours de formation</w:t>
             </w:r>
           </w:p>
           <w:p>
@@ -1364,15 +1298,7 @@
                 <w:sz w:val="20"/>
                 <w:szCs w:val="20"/>
               </w:rPr>
-              <w:t>De</w:t>
-            </w:r>
-            <w:r>
-              <w:rPr>
-                <w:color w:val="404040"/>
-                <w:sz w:val="20"/>
-                <w:szCs w:val="20"/>
-              </w:rPr>
-              <w:t xml:space="preserve"> l’entretien final (dans le cadre de la session titre).</w:t>
+              <w:t>De l’entretien final (dans le cadre de la session titre).</w:t>
             </w:r>
           </w:p>
           <w:p>
@@ -1443,7 +1369,6 @@
                 <w:szCs w:val="18"/>
               </w:rPr>
             </w:pPr>
-            <w:proofErr w:type="gramStart"/>
             <w:r>
               <w:rPr>
                 <w:i/>
@@ -1451,17 +1376,7 @@
                 <w:sz w:val="18"/>
                 <w:szCs w:val="18"/>
               </w:rPr>
-              <w:t>du</w:t>
-            </w:r>
-            <w:proofErr w:type="gramEnd"/>
-            <w:r>
-              <w:rPr>
-                <w:i/>
-                <w:color w:val="7F7F7F"/>
-                <w:sz w:val="18"/>
-                <w:szCs w:val="18"/>
-              </w:rPr>
-              <w:t xml:space="preserve"> ministère chargé de l’Emploi]</w:t>
+              <w:t>du ministère chargé de l’Emploi]</w:t>
             </w:r>
           </w:p>
           <w:p>
@@ -1511,15 +1426,7 @@
                 <w:sz w:val="20"/>
                 <w:szCs w:val="20"/>
               </w:rPr>
-              <w:t>Pour</w:t>
-            </w:r>
-            <w:r>
-              <w:rPr>
-                <w:color w:val="404040"/>
-                <w:sz w:val="20"/>
-                <w:szCs w:val="20"/>
-              </w:rPr>
-              <w:t xml:space="preserve"> chaque activité-type du titre visé, un à trois exemples de pratique professionnelle ; </w:t>
+              <w:t xml:space="preserve">Pour chaque activité-type du titre visé, un à trois exemples de pratique professionnelle ; </w:t>
             </w:r>
           </w:p>
           <w:p>
@@ -1538,15 +1445,7 @@
                 <w:sz w:val="20"/>
                 <w:szCs w:val="20"/>
               </w:rPr>
-              <w:t>Un</w:t>
-            </w:r>
-            <w:r>
-              <w:rPr>
-                <w:color w:val="404040"/>
-                <w:sz w:val="20"/>
-                <w:szCs w:val="20"/>
-              </w:rPr>
-              <w:t xml:space="preserve"> tableau à renseigner si le candidat souhaite porter à la connaissance du jury la détention d’un titre, d’un diplôme, d’un certificat de qualification professionnelle (CQP) ou des attestations de formation ;</w:t>
+              <w:t>Un tableau à renseigner si le candidat souhaite porter à la connaissance du jury la détention d’un titre, d’un diplôme, d’un certificat de qualification professionnelle (CQP) ou des attestations de formation ;</w:t>
             </w:r>
           </w:p>
           <w:p>
@@ -1565,15 +1464,7 @@
                 <w:sz w:val="20"/>
                 <w:szCs w:val="20"/>
               </w:rPr>
-              <w:t>Une</w:t>
-            </w:r>
-            <w:r>
-              <w:rPr>
-                <w:color w:val="404040"/>
-                <w:sz w:val="20"/>
-                <w:szCs w:val="20"/>
-              </w:rPr>
-              <w:t xml:space="preserve"> déclaration sur l’honneur à compléter et à signer ;</w:t>
+              <w:t>Une déclaration sur l’honneur à compléter et à signer ;</w:t>
             </w:r>
           </w:p>
           <w:p>
@@ -1592,15 +1483,7 @@
                 <w:sz w:val="20"/>
                 <w:szCs w:val="20"/>
               </w:rPr>
-              <w:t>Des</w:t>
-            </w:r>
-            <w:r>
-              <w:rPr>
-                <w:color w:val="404040"/>
-                <w:sz w:val="20"/>
-                <w:szCs w:val="20"/>
-              </w:rPr>
-              <w:t xml:space="preserve"> documents illustrant la pratique professionnelle du candidat (facultatif)</w:t>
+              <w:t>Des documents illustrant la pratique professionnelle du candidat (facultatif)</w:t>
             </w:r>
           </w:p>
           <w:p>
@@ -1619,15 +1502,7 @@
                 <w:sz w:val="20"/>
                 <w:szCs w:val="20"/>
               </w:rPr>
-              <w:t>Des</w:t>
-            </w:r>
-            <w:r>
-              <w:rPr>
-                <w:color w:val="404040"/>
-                <w:sz w:val="20"/>
-                <w:szCs w:val="20"/>
-              </w:rPr>
-              <w:t xml:space="preserve"> annexes, si nécessaire.</w:t>
+              <w:t>Des annexes, si nécessaire.</w:t>
             </w:r>
           </w:p>
         </w:tc>
@@ -1894,7 +1769,6 @@
                 <w:szCs w:val="24"/>
               </w:rPr>
             </w:pPr>
-            <w:proofErr w:type="gramStart"/>
             <w:r>
               <w:rPr>
                 <w:b/>
@@ -1902,9 +1776,19 @@
                 <w:sz w:val="24"/>
                 <w:szCs w:val="24"/>
               </w:rPr>
-              <w:t>utilisateur</w:t>
-            </w:r>
-            <w:proofErr w:type="gramEnd"/>
+              <w:t>utilisateur en intégrant les recommandations de</w:t>
+            </w:r>
+          </w:p>
+          <w:p>
+            <w:pPr>
+              <w:spacing w:after="120"/>
+              <w:rPr>
+                <w:b/>
+                <w:color w:val="404040"/>
+                <w:sz w:val="26"/>
+                <w:szCs w:val="26"/>
+              </w:rPr>
+            </w:pPr>
             <w:r>
               <w:rPr>
                 <w:b/>
@@ -1912,30 +1796,8 @@
                 <w:sz w:val="24"/>
                 <w:szCs w:val="24"/>
               </w:rPr>
-              <w:t xml:space="preserve"> en intégrant les recommandations de</w:t>
-            </w:r>
-          </w:p>
-          <w:p>
-            <w:pPr>
-              <w:spacing w:after="120"/>
-              <w:rPr>
-                <w:b/>
-                <w:color w:val="404040"/>
-                <w:sz w:val="26"/>
-                <w:szCs w:val="26"/>
-              </w:rPr>
-            </w:pPr>
-            <w:proofErr w:type="gramStart"/>
-            <w:r>
-              <w:rPr>
-                <w:b/>
-                <w:color w:val="404040"/>
-                <w:sz w:val="24"/>
-                <w:szCs w:val="24"/>
-              </w:rPr>
               <w:t>sécurité</w:t>
             </w:r>
-            <w:proofErr w:type="gramEnd"/>
           </w:p>
         </w:tc>
         <w:tc>
@@ -2049,15 +1911,7 @@
                 <w:i/>
                 <w:color w:val="404040"/>
               </w:rPr>
-              <w:t xml:space="preserve">TissApp- Maquetter une </w:t>
-            </w:r>
-            <w:proofErr w:type="gramStart"/>
-            <w:r>
-              <w:rPr>
-                <w:i/>
-                <w:color w:val="404040"/>
-              </w:rPr>
-              <w:t>application</w:t>
+              <w:t>TissApp- Maquetter une application</w:t>
             </w:r>
             <w:r>
               <w:rPr>
@@ -2070,12 +1924,6 @@
                 <w:color w:val="404040"/>
               </w:rPr>
               <w:tab/>
-            </w:r>
-            <w:proofErr w:type="gramEnd"/>
-            <w:r>
-              <w:rPr>
-                <w:color w:val="404040"/>
-              </w:rPr>
               <w:t>p.</w:t>
             </w:r>
           </w:p>
@@ -2132,6 +1980,12 @@
                 <w:color w:val="404040"/>
               </w:rPr>
             </w:pPr>
+            <w:r>
+              <w:rPr>
+                <w:color w:val="404040"/>
+              </w:rPr>
+              <w:t>5</w:t>
+            </w:r>
           </w:p>
         </w:tc>
       </w:tr>
@@ -2247,6 +2101,12 @@
                 <w:color w:val="404040"/>
               </w:rPr>
             </w:pPr>
+            <w:r>
+              <w:rPr>
+                <w:color w:val="404040"/>
+              </w:rPr>
+              <w:t>5</w:t>
+            </w:r>
           </w:p>
         </w:tc>
       </w:tr>
@@ -2299,23 +2159,7 @@
                 <w:i/>
                 <w:color w:val="404040"/>
               </w:rPr>
-              <w:t xml:space="preserve">Le jeu du </w:t>
-            </w:r>
-            <w:proofErr w:type="spellStart"/>
-            <w:r>
-              <w:rPr>
-                <w:i/>
-                <w:color w:val="404040"/>
-              </w:rPr>
-              <w:t>Sokoban</w:t>
-            </w:r>
-            <w:proofErr w:type="spellEnd"/>
-            <w:r>
-              <w:rPr>
-                <w:i/>
-                <w:color w:val="404040"/>
-              </w:rPr>
-              <w:t xml:space="preserve"> - Développer une interface utilisateur de type desktop</w:t>
+              <w:t>Le jeu du Sokoban - Développer une interface utilisateur de type desktop</w:t>
             </w:r>
             <w:r>
               <w:rPr>
@@ -2378,6 +2222,12 @@
                 <w:color w:val="404040"/>
               </w:rPr>
             </w:pPr>
+            <w:r>
+              <w:rPr>
+                <w:color w:val="404040"/>
+              </w:rPr>
+              <w:t>7</w:t>
+            </w:r>
           </w:p>
         </w:tc>
       </w:tr>
@@ -2501,7 +2351,6 @@
                 <w:szCs w:val="24"/>
               </w:rPr>
             </w:pPr>
-            <w:proofErr w:type="gramStart"/>
             <w:r>
               <w:rPr>
                 <w:b/>
@@ -2509,17 +2358,7 @@
                 <w:sz w:val="24"/>
                 <w:szCs w:val="24"/>
               </w:rPr>
-              <w:t>répartie</w:t>
-            </w:r>
-            <w:proofErr w:type="gramEnd"/>
-            <w:r>
-              <w:rPr>
-                <w:b/>
-                <w:color w:val="404040"/>
-                <w:sz w:val="24"/>
-                <w:szCs w:val="24"/>
-              </w:rPr>
-              <w:t xml:space="preserve"> en intégrant les recommandations de sécurité</w:t>
+              <w:t>répartie en intégrant les recommandations de sécurité</w:t>
             </w:r>
           </w:p>
         </w:tc>
@@ -2634,26 +2473,13 @@
               <w:rPr>
                 <w:color w:val="404040"/>
               </w:rPr>
-              <w:t xml:space="preserve"> </w:t>
-            </w:r>
-            <w:proofErr w:type="gramStart"/>
-            <w:r>
-              <w:rPr>
-                <w:color w:val="404040"/>
-              </w:rPr>
-              <w:t xml:space="preserve">TissApp  </w:t>
+              <w:t xml:space="preserve"> TissApp  </w:t>
             </w:r>
             <w:r>
               <w:rPr>
                 <w:color w:val="404040"/>
               </w:rPr>
               <w:tab/>
-            </w:r>
-            <w:proofErr w:type="gramEnd"/>
-            <w:r>
-              <w:rPr>
-                <w:color w:val="404040"/>
-              </w:rPr>
               <w:t>p.</w:t>
             </w:r>
           </w:p>
@@ -2710,6 +2536,12 @@
                 <w:color w:val="404040"/>
               </w:rPr>
             </w:pPr>
+            <w:r>
+              <w:rPr>
+                <w:color w:val="404040"/>
+              </w:rPr>
+              <w:t>27</w:t>
+            </w:r>
           </w:p>
         </w:tc>
       </w:tr>
@@ -2757,7 +2589,6 @@
               </w:rPr>
               <w:t>►</w:t>
             </w:r>
-            <w:proofErr w:type="gramStart"/>
             <w:r>
               <w:rPr>
                 <w:color w:val="404040"/>
@@ -2769,12 +2600,6 @@
                 <w:color w:val="404040"/>
               </w:rPr>
               <w:tab/>
-            </w:r>
-            <w:proofErr w:type="gramEnd"/>
-            <w:r>
-              <w:rPr>
-                <w:color w:val="404040"/>
-              </w:rPr>
               <w:t>p.</w:t>
             </w:r>
           </w:p>
@@ -2831,6 +2656,12 @@
                 <w:color w:val="404040"/>
               </w:rPr>
             </w:pPr>
+            <w:r>
+              <w:rPr>
+                <w:color w:val="404040"/>
+              </w:rPr>
+              <w:t>33</w:t>
+            </w:r>
           </w:p>
         </w:tc>
       </w:tr>
@@ -2838,15 +2669,219 @@
         <w:tc>
           <w:tcPr>
             <w:tcW w:w="255" w:type="dxa"/>
+          </w:tcPr>
+          <w:p>
+            <w:pPr>
+              <w:tabs>
+                <w:tab w:val="left" w:pos="34"/>
+                <w:tab w:val="right" w:pos="9072"/>
+              </w:tabs>
+              <w:rPr>
+                <w:color w:val="404040"/>
+                <w:sz w:val="12"/>
+                <w:szCs w:val="12"/>
+              </w:rPr>
+            </w:pPr>
+          </w:p>
+        </w:tc>
+        <w:tc>
+          <w:tcPr>
+            <w:tcW w:w="8505" w:type="dxa"/>
+            <w:tcBorders>
+              <w:left w:val="nil"/>
+            </w:tcBorders>
+          </w:tcPr>
+          <w:p>
+            <w:pPr>
+              <w:tabs>
+                <w:tab w:val="left" w:pos="34"/>
+                <w:tab w:val="right" w:pos="9072"/>
+              </w:tabs>
+              <w:rPr>
+                <w:color w:val="404040"/>
+                <w:sz w:val="12"/>
+                <w:szCs w:val="12"/>
+              </w:rPr>
+            </w:pPr>
+          </w:p>
+        </w:tc>
+        <w:tc>
+          <w:tcPr>
+            <w:tcW w:w="420" w:type="dxa"/>
+            <w:vAlign w:val="center"/>
+          </w:tcPr>
+          <w:p>
+            <w:pPr>
+              <w:tabs>
+                <w:tab w:val="left" w:pos="34"/>
+                <w:tab w:val="right" w:pos="9072"/>
+              </w:tabs>
+              <w:jc w:val="right"/>
+              <w:rPr>
+                <w:color w:val="404040"/>
+                <w:sz w:val="12"/>
+                <w:szCs w:val="12"/>
+              </w:rPr>
+            </w:pPr>
+          </w:p>
+        </w:tc>
+        <w:tc>
+          <w:tcPr>
+            <w:tcW w:w="570" w:type="dxa"/>
+            <w:tcBorders>
+              <w:top w:val="single" w:sz="8" w:space="0" w:color="BFBFBF"/>
+              <w:bottom w:val="single" w:sz="8" w:space="0" w:color="BFBFBF"/>
+            </w:tcBorders>
+            <w:vAlign w:val="center"/>
+          </w:tcPr>
+          <w:p>
+            <w:pPr>
+              <w:tabs>
+                <w:tab w:val="left" w:pos="34"/>
+                <w:tab w:val="right" w:pos="9072"/>
+              </w:tabs>
+              <w:ind w:left="-109"/>
+              <w:jc w:val="right"/>
+              <w:rPr>
+                <w:color w:val="404040"/>
+                <w:sz w:val="12"/>
+                <w:szCs w:val="12"/>
+              </w:rPr>
+            </w:pPr>
+          </w:p>
+        </w:tc>
+      </w:tr>
+      <w:tr>
+        <w:tc>
+          <w:tcPr>
+            <w:tcW w:w="8760" w:type="dxa"/>
+            <w:gridSpan w:val="2"/>
+            <w:tcBorders>
+              <w:left w:val="single" w:sz="18" w:space="0" w:color="D60093"/>
+            </w:tcBorders>
+            <w:shd w:val="clear" w:color="auto" w:fill="F2F2F2"/>
+          </w:tcPr>
+          <w:p>
+            <w:pPr>
+              <w:spacing w:after="120"/>
+              <w:rPr>
+                <w:b/>
+                <w:color w:val="404040"/>
+                <w:sz w:val="24"/>
+                <w:szCs w:val="24"/>
+              </w:rPr>
+            </w:pPr>
+            <w:r>
+              <w:rPr>
+                <w:b/>
+                <w:color w:val="404040"/>
+                <w:sz w:val="24"/>
+                <w:szCs w:val="24"/>
+              </w:rPr>
+              <w:t>Concevoir et développer la persistance des données</w:t>
+            </w:r>
+          </w:p>
+          <w:p>
+            <w:pPr>
+              <w:spacing w:after="120"/>
+              <w:rPr>
+                <w:b/>
+                <w:color w:val="404040"/>
+                <w:sz w:val="24"/>
+                <w:szCs w:val="24"/>
+              </w:rPr>
+            </w:pPr>
+            <w:r>
+              <w:rPr>
+                <w:b/>
+                <w:color w:val="404040"/>
+                <w:sz w:val="24"/>
+                <w:szCs w:val="24"/>
+              </w:rPr>
+              <w:t>en intégrant les recommandations de sécurité</w:t>
+            </w:r>
+          </w:p>
+        </w:tc>
+        <w:tc>
+          <w:tcPr>
+            <w:tcW w:w="420" w:type="dxa"/>
+            <w:tcBorders>
+              <w:right w:val="single" w:sz="8" w:space="0" w:color="BFBFBF"/>
+            </w:tcBorders>
+            <w:shd w:val="clear" w:color="auto" w:fill="F2F2F2"/>
+            <w:vAlign w:val="center"/>
+          </w:tcPr>
+          <w:p>
+            <w:pPr>
+              <w:jc w:val="right"/>
+              <w:rPr>
+                <w:color w:val="404040"/>
+              </w:rPr>
+            </w:pPr>
+            <w:r>
+              <w:rPr>
+                <w:b/>
+                <w:color w:val="404040"/>
+                <w:sz w:val="24"/>
+                <w:szCs w:val="24"/>
+              </w:rPr>
+              <w:t>p.</w:t>
+            </w:r>
+          </w:p>
+        </w:tc>
+        <w:tc>
+          <w:tcPr>
+            <w:tcW w:w="570" w:type="dxa"/>
+            <w:tcBorders>
+              <w:top w:val="single" w:sz="8" w:space="0" w:color="BFBFBF"/>
+              <w:left w:val="single" w:sz="8" w:space="0" w:color="BFBFBF"/>
+              <w:bottom w:val="single" w:sz="8" w:space="0" w:color="BFBFBF"/>
+              <w:right w:val="single" w:sz="8" w:space="0" w:color="BFBFBF"/>
+            </w:tcBorders>
+            <w:shd w:val="clear" w:color="auto" w:fill="F2F2F2"/>
+            <w:vAlign w:val="center"/>
+          </w:tcPr>
+          <w:p>
+            <w:pPr>
+              <w:ind w:left="-109"/>
+              <w:jc w:val="right"/>
+              <w:rPr>
+                <w:b/>
+                <w:color w:val="404040"/>
+                <w:sz w:val="24"/>
+                <w:szCs w:val="24"/>
+              </w:rPr>
+            </w:pPr>
+            <w:r>
+              <w:rPr>
+                <w:b/>
+                <w:color w:val="404040"/>
+                <w:sz w:val="24"/>
+                <w:szCs w:val="24"/>
+              </w:rPr>
+              <w:t>27</w:t>
+            </w:r>
+          </w:p>
+        </w:tc>
+      </w:tr>
+      <w:tr>
+        <w:tc>
+          <w:tcPr>
+            <w:tcW w:w="255" w:type="dxa"/>
             <w:tcBorders>
               <w:right w:val="single" w:sz="8" w:space="0" w:color="F2F2F2"/>
             </w:tcBorders>
-            <w:vAlign w:val="center"/>
-          </w:tcPr>
-          <w:p>
-            <w:pPr>
-              <w:rPr>
-                <w:color w:val="404040"/>
+          </w:tcPr>
+          <w:p>
+            <w:pPr>
+              <w:tabs>
+                <w:tab w:val="left" w:pos="34"/>
+                <w:tab w:val="right" w:pos="9072"/>
+              </w:tabs>
+              <w:rPr>
+                <w:color w:val="404040"/>
+                <w:sz w:val="12"/>
+                <w:szCs w:val="12"/>
               </w:rPr>
             </w:pPr>
           </w:p>
@@ -2882,27 +2917,14 @@
               <w:rPr>
                 <w:color w:val="404040"/>
               </w:rPr>
-              <w:t xml:space="preserve"> Intitulé de l’exemple n° </w:t>
-            </w:r>
-            <w:proofErr w:type="gramStart"/>
-            <w:r>
-              <w:rPr>
-                <w:color w:val="404040"/>
-              </w:rPr>
-              <w:t xml:space="preserve">3  </w:t>
+              <w:t xml:space="preserve"> TissApp  </w:t>
             </w:r>
             <w:r>
               <w:rPr>
                 <w:color w:val="404040"/>
               </w:rPr>
               <w:tab/>
-            </w:r>
-            <w:proofErr w:type="gramEnd"/>
-            <w:r>
-              <w:rPr>
-                <w:color w:val="404040"/>
-              </w:rPr>
-              <w:t>p</w:t>
+              <w:t>p.</w:t>
             </w:r>
           </w:p>
         </w:tc>
@@ -2958,603 +2980,12 @@
                 <w:color w:val="404040"/>
               </w:rPr>
             </w:pPr>
-          </w:p>
-        </w:tc>
-      </w:tr>
-      <w:tr>
-        <w:tc>
-          <w:tcPr>
-            <w:tcW w:w="255" w:type="dxa"/>
-          </w:tcPr>
-          <w:p>
-            <w:pPr>
-              <w:tabs>
-                <w:tab w:val="left" w:pos="34"/>
-                <w:tab w:val="right" w:pos="9072"/>
-              </w:tabs>
-              <w:rPr>
-                <w:color w:val="404040"/>
-                <w:sz w:val="12"/>
-                <w:szCs w:val="12"/>
-              </w:rPr>
-            </w:pPr>
-          </w:p>
-        </w:tc>
-        <w:tc>
-          <w:tcPr>
-            <w:tcW w:w="8505" w:type="dxa"/>
-            <w:tcBorders>
-              <w:left w:val="nil"/>
-            </w:tcBorders>
-          </w:tcPr>
-          <w:p>
-            <w:pPr>
-              <w:tabs>
-                <w:tab w:val="left" w:pos="34"/>
-                <w:tab w:val="right" w:pos="9072"/>
-              </w:tabs>
-              <w:rPr>
-                <w:color w:val="404040"/>
-                <w:sz w:val="12"/>
-                <w:szCs w:val="12"/>
-              </w:rPr>
-            </w:pPr>
-          </w:p>
-        </w:tc>
-        <w:tc>
-          <w:tcPr>
-            <w:tcW w:w="420" w:type="dxa"/>
-            <w:vAlign w:val="center"/>
-          </w:tcPr>
-          <w:p>
-            <w:pPr>
-              <w:tabs>
-                <w:tab w:val="left" w:pos="34"/>
-                <w:tab w:val="right" w:pos="9072"/>
-              </w:tabs>
-              <w:jc w:val="right"/>
-              <w:rPr>
-                <w:color w:val="404040"/>
-                <w:sz w:val="12"/>
-                <w:szCs w:val="12"/>
-              </w:rPr>
-            </w:pPr>
-          </w:p>
-        </w:tc>
-        <w:tc>
-          <w:tcPr>
-            <w:tcW w:w="570" w:type="dxa"/>
-            <w:tcBorders>
-              <w:top w:val="single" w:sz="8" w:space="0" w:color="BFBFBF"/>
-              <w:bottom w:val="single" w:sz="8" w:space="0" w:color="BFBFBF"/>
-            </w:tcBorders>
-            <w:vAlign w:val="center"/>
-          </w:tcPr>
-          <w:p>
-            <w:pPr>
-              <w:tabs>
-                <w:tab w:val="left" w:pos="34"/>
-                <w:tab w:val="right" w:pos="9072"/>
-              </w:tabs>
-              <w:ind w:left="-109"/>
-              <w:jc w:val="right"/>
-              <w:rPr>
-                <w:color w:val="404040"/>
-                <w:sz w:val="12"/>
-                <w:szCs w:val="12"/>
-              </w:rPr>
-            </w:pPr>
-          </w:p>
-        </w:tc>
-      </w:tr>
-      <w:tr>
-        <w:tc>
-          <w:tcPr>
-            <w:tcW w:w="8760" w:type="dxa"/>
-            <w:gridSpan w:val="2"/>
-            <w:tcBorders>
-              <w:left w:val="single" w:sz="18" w:space="0" w:color="D60093"/>
-            </w:tcBorders>
-            <w:shd w:val="clear" w:color="auto" w:fill="F2F2F2"/>
-          </w:tcPr>
-          <w:p>
-            <w:pPr>
-              <w:spacing w:after="120"/>
-              <w:rPr>
-                <w:b/>
-                <w:color w:val="404040"/>
-                <w:sz w:val="24"/>
-                <w:szCs w:val="24"/>
-              </w:rPr>
-            </w:pPr>
-            <w:r>
-              <w:rPr>
-                <w:b/>
-                <w:color w:val="404040"/>
-                <w:sz w:val="24"/>
-                <w:szCs w:val="24"/>
-              </w:rPr>
-              <w:t>Concevoir et développer la persistance des données</w:t>
-            </w:r>
-          </w:p>
-          <w:p>
-            <w:pPr>
-              <w:spacing w:after="120"/>
-              <w:rPr>
-                <w:b/>
-                <w:color w:val="404040"/>
-                <w:sz w:val="24"/>
-                <w:szCs w:val="24"/>
-              </w:rPr>
-            </w:pPr>
-            <w:proofErr w:type="gramStart"/>
-            <w:r>
-              <w:rPr>
-                <w:b/>
-                <w:color w:val="404040"/>
-                <w:sz w:val="24"/>
-                <w:szCs w:val="24"/>
-              </w:rPr>
-              <w:t>en</w:t>
-            </w:r>
-            <w:proofErr w:type="gramEnd"/>
-            <w:r>
-              <w:rPr>
-                <w:b/>
-                <w:color w:val="404040"/>
-                <w:sz w:val="24"/>
-                <w:szCs w:val="24"/>
-              </w:rPr>
-              <w:t xml:space="preserve"> intégrant les recommandations de sécurité</w:t>
-            </w:r>
-          </w:p>
-        </w:tc>
-        <w:tc>
-          <w:tcPr>
-            <w:tcW w:w="420" w:type="dxa"/>
-            <w:tcBorders>
-              <w:right w:val="single" w:sz="8" w:space="0" w:color="BFBFBF"/>
-            </w:tcBorders>
-            <w:shd w:val="clear" w:color="auto" w:fill="F2F2F2"/>
-            <w:vAlign w:val="center"/>
-          </w:tcPr>
-          <w:p>
-            <w:pPr>
-              <w:jc w:val="right"/>
-              <w:rPr>
-                <w:color w:val="404040"/>
-              </w:rPr>
-            </w:pPr>
-            <w:r>
-              <w:rPr>
-                <w:b/>
-                <w:color w:val="404040"/>
-                <w:sz w:val="24"/>
-                <w:szCs w:val="24"/>
-              </w:rPr>
-              <w:t>p.</w:t>
-            </w:r>
-          </w:p>
-        </w:tc>
-        <w:tc>
-          <w:tcPr>
-            <w:tcW w:w="570" w:type="dxa"/>
-            <w:tcBorders>
-              <w:top w:val="single" w:sz="8" w:space="0" w:color="BFBFBF"/>
-              <w:left w:val="single" w:sz="8" w:space="0" w:color="BFBFBF"/>
-              <w:bottom w:val="single" w:sz="8" w:space="0" w:color="BFBFBF"/>
-              <w:right w:val="single" w:sz="8" w:space="0" w:color="BFBFBF"/>
-            </w:tcBorders>
-            <w:shd w:val="clear" w:color="auto" w:fill="F2F2F2"/>
-            <w:vAlign w:val="center"/>
-          </w:tcPr>
-          <w:p>
-            <w:pPr>
-              <w:ind w:left="-109"/>
-              <w:jc w:val="right"/>
-              <w:rPr>
-                <w:b/>
-                <w:color w:val="404040"/>
-                <w:sz w:val="24"/>
-                <w:szCs w:val="24"/>
-              </w:rPr>
-            </w:pPr>
-          </w:p>
-        </w:tc>
-      </w:tr>
-      <w:tr>
-        <w:tc>
-          <w:tcPr>
-            <w:tcW w:w="255" w:type="dxa"/>
-            <w:tcBorders>
-              <w:right w:val="single" w:sz="8" w:space="0" w:color="F2F2F2"/>
-            </w:tcBorders>
-          </w:tcPr>
-          <w:p>
-            <w:pPr>
-              <w:tabs>
-                <w:tab w:val="left" w:pos="34"/>
-                <w:tab w:val="right" w:pos="9072"/>
-              </w:tabs>
-              <w:rPr>
-                <w:color w:val="404040"/>
-                <w:sz w:val="12"/>
-                <w:szCs w:val="12"/>
-              </w:rPr>
-            </w:pPr>
-          </w:p>
-        </w:tc>
-        <w:tc>
-          <w:tcPr>
-            <w:tcW w:w="8505" w:type="dxa"/>
-            <w:tcBorders>
-              <w:left w:val="single" w:sz="8" w:space="0" w:color="F2F2F2"/>
-            </w:tcBorders>
-          </w:tcPr>
-          <w:p>
-            <w:pPr>
-              <w:tabs>
-                <w:tab w:val="left" w:pos="34"/>
-                <w:tab w:val="right" w:pos="9072"/>
-              </w:tabs>
-              <w:spacing w:before="120"/>
-              <w:rPr>
-                <w:color w:val="404040"/>
-              </w:rPr>
-            </w:pPr>
-            <w:r>
-              <w:rPr>
-                <w:rFonts w:ascii="Noto Sans Symbols" w:eastAsia="Noto Sans Symbols" w:hAnsi="Noto Sans Symbols" w:cs="Noto Sans Symbols"/>
-                <w:color w:val="D60093"/>
-                <w:sz w:val="12"/>
-                <w:szCs w:val="12"/>
-              </w:rPr>
-              <w:t>►</w:t>
-            </w:r>
-            <w:r>
-              <w:rPr>
-                <w:color w:val="404040"/>
-              </w:rPr>
-              <w:t xml:space="preserve"> </w:t>
-            </w:r>
-            <w:proofErr w:type="gramStart"/>
-            <w:r>
-              <w:rPr>
-                <w:color w:val="404040"/>
-              </w:rPr>
-              <w:t xml:space="preserve">TissApp  </w:t>
-            </w:r>
-            <w:r>
-              <w:rPr>
-                <w:color w:val="404040"/>
-              </w:rPr>
-              <w:tab/>
-            </w:r>
-            <w:proofErr w:type="gramEnd"/>
-            <w:r>
-              <w:rPr>
-                <w:color w:val="404040"/>
-              </w:rPr>
-              <w:t>p.</w:t>
-            </w:r>
-          </w:p>
-        </w:tc>
-        <w:tc>
-          <w:tcPr>
-            <w:tcW w:w="420" w:type="dxa"/>
-            <w:tcBorders>
-              <w:right w:val="single" w:sz="8" w:space="0" w:color="BFBFBF"/>
-            </w:tcBorders>
-            <w:vAlign w:val="center"/>
-          </w:tcPr>
-          <w:p>
-            <w:pPr>
-              <w:tabs>
-                <w:tab w:val="left" w:pos="34"/>
-                <w:tab w:val="right" w:pos="9072"/>
-              </w:tabs>
-              <w:spacing w:before="120"/>
-              <w:jc w:val="right"/>
-              <w:rPr>
-                <w:color w:val="404040"/>
-              </w:rPr>
-            </w:pPr>
-            <w:r>
-              <w:rPr>
-                <w:color w:val="404040"/>
-              </w:rPr>
-              <w:t>p.</w:t>
-            </w:r>
-          </w:p>
-        </w:tc>
-        <w:tc>
-          <w:tcPr>
-            <w:tcW w:w="570" w:type="dxa"/>
-            <w:tcBorders>
-              <w:top w:val="single" w:sz="8" w:space="0" w:color="BFBFBF"/>
-              <w:left w:val="single" w:sz="8" w:space="0" w:color="BFBFBF"/>
-              <w:bottom w:val="single" w:sz="8" w:space="0" w:color="BFBFBF"/>
-              <w:right w:val="single" w:sz="8" w:space="0" w:color="BFBFBF"/>
-            </w:tcBorders>
-            <w:vAlign w:val="center"/>
-          </w:tcPr>
-          <w:p>
-            <w:pPr>
-              <w:tabs>
-                <w:tab w:val="left" w:pos="34"/>
-                <w:tab w:val="right" w:pos="9072"/>
-              </w:tabs>
-              <w:spacing w:before="120"/>
-              <w:ind w:left="-109"/>
-              <w:jc w:val="right"/>
-              <w:rPr>
-                <w:color w:val="404040"/>
-              </w:rPr>
-            </w:pPr>
-          </w:p>
-        </w:tc>
-      </w:tr>
-      <w:tr>
-        <w:tc>
-          <w:tcPr>
-            <w:tcW w:w="255" w:type="dxa"/>
-            <w:tcBorders>
-              <w:right w:val="single" w:sz="8" w:space="0" w:color="F2F2F2"/>
-            </w:tcBorders>
-          </w:tcPr>
-          <w:p>
-            <w:pPr>
-              <w:tabs>
-                <w:tab w:val="left" w:pos="34"/>
-                <w:tab w:val="right" w:pos="9072"/>
-              </w:tabs>
-              <w:rPr>
-                <w:color w:val="404040"/>
-                <w:sz w:val="12"/>
-                <w:szCs w:val="12"/>
-              </w:rPr>
-            </w:pPr>
-          </w:p>
-        </w:tc>
-        <w:tc>
-          <w:tcPr>
-            <w:tcW w:w="8505" w:type="dxa"/>
-            <w:tcBorders>
-              <w:left w:val="single" w:sz="8" w:space="0" w:color="F2F2F2"/>
-            </w:tcBorders>
-          </w:tcPr>
-          <w:p>
-            <w:pPr>
-              <w:tabs>
-                <w:tab w:val="left" w:pos="34"/>
-                <w:tab w:val="right" w:pos="9072"/>
-              </w:tabs>
-              <w:spacing w:before="120"/>
-              <w:rPr>
-                <w:color w:val="404040"/>
-              </w:rPr>
-            </w:pPr>
-            <w:r>
-              <w:rPr>
-                <w:rFonts w:ascii="Noto Sans Symbols" w:eastAsia="Noto Sans Symbols" w:hAnsi="Noto Sans Symbols" w:cs="Noto Sans Symbols"/>
-                <w:color w:val="D60093"/>
-                <w:sz w:val="12"/>
-                <w:szCs w:val="12"/>
-              </w:rPr>
-              <w:t>►</w:t>
-            </w:r>
-            <w:r>
-              <w:rPr>
-                <w:color w:val="404040"/>
-              </w:rPr>
-              <w:t xml:space="preserve"> Intitulé de l’exemple n° </w:t>
-            </w:r>
-            <w:proofErr w:type="gramStart"/>
-            <w:r>
-              <w:rPr>
-                <w:color w:val="404040"/>
-              </w:rPr>
-              <w:t xml:space="preserve">2  </w:t>
-            </w:r>
-            <w:r>
-              <w:rPr>
-                <w:color w:val="404040"/>
-              </w:rPr>
-              <w:tab/>
-            </w:r>
-            <w:proofErr w:type="gramEnd"/>
-            <w:r>
-              <w:rPr>
-                <w:color w:val="404040"/>
-              </w:rPr>
-              <w:t>p.</w:t>
-            </w:r>
-          </w:p>
-        </w:tc>
-        <w:tc>
-          <w:tcPr>
-            <w:tcW w:w="420" w:type="dxa"/>
-            <w:tcBorders>
-              <w:right w:val="single" w:sz="8" w:space="0" w:color="BFBFBF"/>
-            </w:tcBorders>
-            <w:vAlign w:val="center"/>
-          </w:tcPr>
-          <w:p>
-            <w:pPr>
-              <w:tabs>
-                <w:tab w:val="left" w:pos="34"/>
-                <w:tab w:val="right" w:pos="9072"/>
-              </w:tabs>
-              <w:spacing w:before="120"/>
-              <w:jc w:val="right"/>
-              <w:rPr>
-                <w:color w:val="404040"/>
-              </w:rPr>
-            </w:pPr>
-            <w:r>
-              <w:rPr>
-                <w:color w:val="404040"/>
-              </w:rPr>
-              <w:t>p.</w:t>
-            </w:r>
-          </w:p>
-        </w:tc>
-        <w:tc>
-          <w:tcPr>
-            <w:tcW w:w="570" w:type="dxa"/>
-            <w:tcBorders>
-              <w:top w:val="single" w:sz="8" w:space="0" w:color="BFBFBF"/>
-              <w:left w:val="single" w:sz="8" w:space="0" w:color="BFBFBF"/>
-              <w:bottom w:val="single" w:sz="8" w:space="0" w:color="BFBFBF"/>
-              <w:right w:val="single" w:sz="8" w:space="0" w:color="BFBFBF"/>
-            </w:tcBorders>
-            <w:vAlign w:val="center"/>
-          </w:tcPr>
-          <w:p>
-            <w:pPr>
-              <w:tabs>
-                <w:tab w:val="left" w:pos="34"/>
-                <w:tab w:val="right" w:pos="9072"/>
-              </w:tabs>
-              <w:spacing w:before="120"/>
-              <w:ind w:left="-109"/>
-              <w:jc w:val="right"/>
-              <w:rPr>
-                <w:color w:val="404040"/>
-              </w:rPr>
-            </w:pPr>
-          </w:p>
-        </w:tc>
-      </w:tr>
-      <w:tr>
-        <w:tc>
-          <w:tcPr>
-            <w:tcW w:w="255" w:type="dxa"/>
-            <w:tcBorders>
-              <w:right w:val="single" w:sz="8" w:space="0" w:color="F2F2F2"/>
-            </w:tcBorders>
-          </w:tcPr>
-          <w:p>
-            <w:pPr>
-              <w:tabs>
-                <w:tab w:val="left" w:pos="34"/>
-                <w:tab w:val="right" w:pos="9072"/>
-              </w:tabs>
-              <w:rPr>
-                <w:color w:val="404040"/>
-                <w:sz w:val="12"/>
-                <w:szCs w:val="12"/>
-              </w:rPr>
-            </w:pPr>
-          </w:p>
-        </w:tc>
-        <w:tc>
-          <w:tcPr>
-            <w:tcW w:w="8505" w:type="dxa"/>
-            <w:tcBorders>
-              <w:left w:val="single" w:sz="8" w:space="0" w:color="F2F2F2"/>
-            </w:tcBorders>
-          </w:tcPr>
-          <w:p>
-            <w:pPr>
-              <w:tabs>
-                <w:tab w:val="left" w:pos="34"/>
-                <w:tab w:val="right" w:pos="9072"/>
-              </w:tabs>
-              <w:spacing w:before="120"/>
-              <w:rPr>
-                <w:color w:val="404040"/>
-              </w:rPr>
-            </w:pPr>
-            <w:r>
-              <w:rPr>
-                <w:rFonts w:ascii="Noto Sans Symbols" w:eastAsia="Noto Sans Symbols" w:hAnsi="Noto Sans Symbols" w:cs="Noto Sans Symbols"/>
-                <w:color w:val="D60093"/>
-                <w:sz w:val="12"/>
-                <w:szCs w:val="12"/>
-              </w:rPr>
-              <w:t>►</w:t>
-            </w:r>
-            <w:r>
-              <w:rPr>
-                <w:color w:val="404040"/>
-              </w:rPr>
-              <w:t xml:space="preserve"> Intitulé de l’exemple n° </w:t>
-            </w:r>
-            <w:proofErr w:type="gramStart"/>
-            <w:r>
-              <w:rPr>
-                <w:color w:val="404040"/>
-              </w:rPr>
-              <w:t xml:space="preserve">3  </w:t>
-            </w:r>
-            <w:r>
-              <w:rPr>
-                <w:color w:val="404040"/>
-              </w:rPr>
-              <w:tab/>
-            </w:r>
-            <w:proofErr w:type="gramEnd"/>
-            <w:r>
-              <w:rPr>
-                <w:color w:val="404040"/>
-              </w:rPr>
-              <w:t>p</w:t>
-            </w:r>
-          </w:p>
-        </w:tc>
-        <w:tc>
-          <w:tcPr>
-            <w:tcW w:w="420" w:type="dxa"/>
-            <w:tcBorders>
-              <w:right w:val="single" w:sz="8" w:space="0" w:color="BFBFBF"/>
-            </w:tcBorders>
-            <w:vAlign w:val="center"/>
-          </w:tcPr>
-          <w:p>
-            <w:pPr>
-              <w:tabs>
-                <w:tab w:val="left" w:pos="34"/>
-                <w:tab w:val="right" w:pos="9072"/>
-              </w:tabs>
-              <w:spacing w:before="120"/>
-              <w:jc w:val="right"/>
-              <w:rPr>
-                <w:color w:val="404040"/>
-              </w:rPr>
-            </w:pPr>
-            <w:r>
-              <w:rPr>
-                <w:color w:val="404040"/>
-              </w:rPr>
-              <w:t>p.</w:t>
-            </w:r>
-          </w:p>
-        </w:tc>
-        <w:tc>
-          <w:tcPr>
-            <w:tcW w:w="570" w:type="dxa"/>
-            <w:tcBorders>
-              <w:top w:val="single" w:sz="8" w:space="0" w:color="BFBFBF"/>
-              <w:left w:val="single" w:sz="8" w:space="0" w:color="BFBFBF"/>
-              <w:bottom w:val="single" w:sz="8" w:space="0" w:color="BFBFBF"/>
-              <w:right w:val="single" w:sz="8" w:space="0" w:color="BFBFBF"/>
-            </w:tcBorders>
-            <w:vAlign w:val="center"/>
-          </w:tcPr>
-          <w:p>
-            <w:pPr>
-              <w:tabs>
-                <w:tab w:val="left" w:pos="34"/>
-                <w:tab w:val="right" w:pos="9072"/>
-              </w:tabs>
-              <w:spacing w:before="120"/>
-              <w:ind w:left="-109"/>
-              <w:jc w:val="right"/>
-              <w:rPr>
-                <w:color w:val="404040"/>
-              </w:rPr>
-            </w:pPr>
+            <w:r>
+              <w:rPr>
+                <w:color w:val="404040"/>
+              </w:rPr>
+              <w:t>27</w:t>
+            </w:r>
           </w:p>
         </w:tc>
       </w:tr>
@@ -3741,6 +3172,12 @@
                 <w:color w:val="404040"/>
               </w:rPr>
             </w:pPr>
+            <w:r>
+              <w:rPr>
+                <w:color w:val="404040"/>
+              </w:rPr>
+              <w:t>37</w:t>
+            </w:r>
           </w:p>
         </w:tc>
       </w:tr>
@@ -3832,6 +3269,12 @@
                 <w:color w:val="404040"/>
               </w:rPr>
             </w:pPr>
+            <w:r>
+              <w:rPr>
+                <w:color w:val="404040"/>
+              </w:rPr>
+              <w:t>38</w:t>
+            </w:r>
           </w:p>
         </w:tc>
       </w:tr>
@@ -3932,6 +3375,12 @@
                 <w:color w:val="404040"/>
               </w:rPr>
             </w:pPr>
+            <w:r>
+              <w:rPr>
+                <w:color w:val="404040"/>
+              </w:rPr>
+              <w:t>39</w:t>
+            </w:r>
           </w:p>
         </w:tc>
       </w:tr>
@@ -4031,6 +3480,12 @@
                 <w:color w:val="404040"/>
               </w:rPr>
             </w:pPr>
+            <w:r>
+              <w:rPr>
+                <w:color w:val="404040"/>
+              </w:rPr>
+              <w:t>40</w:t>
+            </w:r>
           </w:p>
         </w:tc>
       </w:tr>
@@ -4297,16 +3752,7 @@
                 <w:i/>
                 <w:color w:val="404040"/>
               </w:rPr>
-              <w:t>Exemple n°</w:t>
-            </w:r>
-            <w:proofErr w:type="gramStart"/>
-            <w:r>
-              <w:rPr>
-                <w:b/>
-                <w:i/>
-                <w:color w:val="404040"/>
-              </w:rPr>
-              <w:t>1</w:t>
+              <w:t>Exemple n°1</w:t>
             </w:r>
             <w:r>
               <w:rPr>
@@ -4327,7 +3773,6 @@
               </w:rPr>
               <w:t>►</w:t>
             </w:r>
-            <w:proofErr w:type="gramEnd"/>
           </w:p>
         </w:tc>
         <w:tc>
@@ -4480,7 +3925,6 @@
           <w:p>
             <w:pPr>
               <w:widowControl w:val="0"/>
-              <w:spacing w:after="0" w:line="240" w:lineRule="auto"/>
               <w:ind w:left="720"/>
               <w:rPr>
                 <w:color w:val="404040"/>
@@ -5026,21 +4470,12 @@
               <w:t xml:space="preserve"> avec </w:t>
             </w:r>
             <w:hyperlink r:id="rId12">
-              <w:proofErr w:type="spellStart"/>
               <w:r>
                 <w:rPr>
                   <w:color w:val="0000EE"/>
                   <w:u w:val="single"/>
                 </w:rPr>
-                <w:t>Tchèssi</w:t>
-              </w:r>
-              <w:proofErr w:type="spellEnd"/>
-              <w:r>
-                <w:rPr>
-                  <w:color w:val="0000EE"/>
-                  <w:u w:val="single"/>
-                </w:rPr>
-                <w:t xml:space="preserve"> PRE</w:t>
+                <w:t>Tchèssi PRE</w:t>
               </w:r>
             </w:hyperlink>
             <w:r>
@@ -5237,14 +4672,7 @@
               <w:rPr>
                 <w:color w:val="404040"/>
               </w:rPr>
-              <w:t xml:space="preserve">Nom de l’entreprise, organisme ou </w:t>
-            </w:r>
-            <w:proofErr w:type="gramStart"/>
-            <w:r>
-              <w:rPr>
-                <w:color w:val="404040"/>
-              </w:rPr>
-              <w:t>association</w:t>
+              <w:t>Nom de l’entreprise, organisme ou association</w:t>
             </w:r>
             <w:r>
               <w:rPr>
@@ -5262,7 +4690,6 @@
               </w:rPr>
               <w:t>►</w:t>
             </w:r>
-            <w:proofErr w:type="gramEnd"/>
           </w:p>
         </w:tc>
         <w:tc>
@@ -5389,14 +4816,7 @@
               <w:rPr>
                 <w:color w:val="404040"/>
               </w:rPr>
-              <w:t xml:space="preserve">Période </w:t>
-            </w:r>
-            <w:proofErr w:type="gramStart"/>
-            <w:r>
-              <w:rPr>
-                <w:color w:val="404040"/>
-              </w:rPr>
-              <w:t>d’exercice</w:t>
+              <w:t>Période d’exercice</w:t>
             </w:r>
             <w:r>
               <w:rPr>
@@ -5412,7 +4832,6 @@
               </w:rPr>
               <w:tab/>
             </w:r>
-            <w:proofErr w:type="gramEnd"/>
             <w:r>
               <w:rPr>
                 <w:rFonts w:ascii="Noto Sans Symbols" w:eastAsia="Noto Sans Symbols" w:hAnsi="Noto Sans Symbols" w:cs="Noto Sans Symbols"/>
@@ -5954,16 +5373,7 @@
                 <w:i/>
                 <w:color w:val="404040"/>
               </w:rPr>
-              <w:t xml:space="preserve">Exemple n° </w:t>
-            </w:r>
-            <w:proofErr w:type="gramStart"/>
-            <w:r>
-              <w:rPr>
-                <w:b/>
-                <w:i/>
-                <w:color w:val="404040"/>
-              </w:rPr>
-              <w:t>2</w:t>
+              <w:t>Exemple n° 2</w:t>
             </w:r>
             <w:r>
               <w:rPr>
@@ -5984,7 +5394,6 @@
               </w:rPr>
               <w:t>►</w:t>
             </w:r>
-            <w:proofErr w:type="gramEnd"/>
           </w:p>
         </w:tc>
         <w:tc>
@@ -6009,21 +5418,7 @@
               <w:rPr>
                 <w:i/>
               </w:rPr>
-              <w:t xml:space="preserve">Le jeu du </w:t>
-            </w:r>
-            <w:proofErr w:type="spellStart"/>
-            <w:r>
-              <w:rPr>
-                <w:i/>
-              </w:rPr>
-              <w:t>Sokoban</w:t>
-            </w:r>
-            <w:proofErr w:type="spellEnd"/>
-            <w:r>
-              <w:rPr>
-                <w:i/>
-              </w:rPr>
-              <w:t xml:space="preserve"> - Développer une interface utilisateur de type desktop</w:t>
+              <w:t>Le jeu du Sokoban - Développer une interface utilisateur de type desktop</w:t>
             </w:r>
           </w:p>
         </w:tc>
@@ -6201,67 +5596,7 @@
                 <w:sz w:val="26"/>
                 <w:szCs w:val="26"/>
               </w:rPr>
-              <w:t xml:space="preserve">Dans le cadre de ma formation, j'ai développé le jeu du </w:t>
-            </w:r>
-            <w:proofErr w:type="spellStart"/>
-            <w:r>
-              <w:rPr>
-                <w:rFonts w:ascii="Calibri" w:eastAsia="Calibri" w:hAnsi="Calibri" w:cs="Calibri"/>
-                <w:color w:val="404040"/>
-                <w:sz w:val="26"/>
-                <w:szCs w:val="26"/>
-              </w:rPr>
-              <w:t>Sokoban</w:t>
-            </w:r>
-            <w:proofErr w:type="spellEnd"/>
-            <w:r>
-              <w:rPr>
-                <w:rFonts w:ascii="Calibri" w:eastAsia="Calibri" w:hAnsi="Calibri" w:cs="Calibri"/>
-                <w:color w:val="404040"/>
-                <w:sz w:val="26"/>
-                <w:szCs w:val="26"/>
-              </w:rPr>
-              <w:t xml:space="preserve"> en utilisant Python et j'ai utilisé les bibliothèques </w:t>
-            </w:r>
-            <w:proofErr w:type="spellStart"/>
-            <w:r>
-              <w:rPr>
-                <w:rFonts w:ascii="Calibri" w:eastAsia="Calibri" w:hAnsi="Calibri" w:cs="Calibri"/>
-                <w:color w:val="404040"/>
-                <w:sz w:val="26"/>
-                <w:szCs w:val="26"/>
-              </w:rPr>
-              <w:t>Pygame</w:t>
-            </w:r>
-            <w:proofErr w:type="spellEnd"/>
-            <w:r>
-              <w:rPr>
-                <w:rFonts w:ascii="Calibri" w:eastAsia="Calibri" w:hAnsi="Calibri" w:cs="Calibri"/>
-                <w:color w:val="404040"/>
-                <w:sz w:val="26"/>
-                <w:szCs w:val="26"/>
-              </w:rPr>
-              <w:t xml:space="preserve"> et </w:t>
-            </w:r>
-            <w:proofErr w:type="spellStart"/>
-            <w:r>
-              <w:rPr>
-                <w:rFonts w:ascii="Calibri" w:eastAsia="Calibri" w:hAnsi="Calibri" w:cs="Calibri"/>
-                <w:color w:val="404040"/>
-                <w:sz w:val="26"/>
-                <w:szCs w:val="26"/>
-              </w:rPr>
-              <w:t>pyMysql</w:t>
-            </w:r>
-            <w:proofErr w:type="spellEnd"/>
-            <w:r>
-              <w:rPr>
-                <w:rFonts w:ascii="Calibri" w:eastAsia="Calibri" w:hAnsi="Calibri" w:cs="Calibri"/>
-                <w:color w:val="404040"/>
-                <w:sz w:val="26"/>
-                <w:szCs w:val="26"/>
-              </w:rPr>
-              <w:t>.</w:t>
+              <w:t>Dans le cadre de ma formation, j'ai développé le jeu du Sokoban en utilisant Python et j'ai utilisé les bibliothèques Pygame et pyMysql.</w:t>
             </w:r>
           </w:p>
           <w:p>
@@ -6284,7 +5619,6 @@
               </w:rPr>
               <w:t xml:space="preserve">Pour commencer, j'ai utilisé </w:t>
             </w:r>
-            <w:proofErr w:type="spellStart"/>
             <w:r>
               <w:rPr>
                 <w:rFonts w:ascii="Calibri" w:eastAsia="Calibri" w:hAnsi="Calibri" w:cs="Calibri"/>
@@ -6292,9 +5626,17 @@
                 <w:sz w:val="26"/>
                 <w:szCs w:val="26"/>
               </w:rPr>
-              <w:t>Pygame</w:t>
-            </w:r>
-            <w:proofErr w:type="spellEnd"/>
+              <w:t xml:space="preserve">Pygame </w:t>
+            </w:r>
+            <w:r>
+              <w:rPr>
+                <w:rFonts w:ascii="Calibri" w:eastAsia="Calibri" w:hAnsi="Calibri" w:cs="Calibri"/>
+                <w:color w:val="404040"/>
+                <w:sz w:val="26"/>
+                <w:szCs w:val="26"/>
+              </w:rPr>
+              <w:t xml:space="preserve">pour créer les éléments graphiques du jeu, ainsi que pour écouter les événements tels que les touches du clavier. J'ai également utilisé la bibliothèque </w:t>
+            </w:r>
             <w:r>
               <w:rPr>
                 <w:rFonts w:ascii="Calibri" w:eastAsia="Calibri" w:hAnsi="Calibri" w:cs="Calibri"/>
@@ -6302,7 +5644,7 @@
                 <w:sz w:val="26"/>
                 <w:szCs w:val="26"/>
               </w:rPr>
-              <w:t xml:space="preserve"> </w:t>
+              <w:t xml:space="preserve">pyMysql </w:t>
             </w:r>
             <w:r>
               <w:rPr>
@@ -6311,9 +5653,50 @@
                 <w:sz w:val="26"/>
                 <w:szCs w:val="26"/>
               </w:rPr>
-              <w:t xml:space="preserve">pour créer les éléments graphiques du jeu, ainsi que pour écouter les événements tels que les touches du clavier. J'ai également utilisé la bibliothèque </w:t>
-            </w:r>
-            <w:proofErr w:type="spellStart"/>
+              <w:t>pour interagir avec une base de données MySQL.</w:t>
+            </w:r>
+          </w:p>
+          <w:p>
+            <w:pPr>
+              <w:pStyle w:val="NormalWeb"/>
+              <w:spacing w:before="300" w:beforeAutospacing="0" w:after="300" w:afterAutospacing="0"/>
+              <w:rPr>
+                <w:rFonts w:ascii="Calibri" w:eastAsia="Calibri" w:hAnsi="Calibri" w:cs="Calibri"/>
+                <w:color w:val="404040"/>
+                <w:sz w:val="26"/>
+                <w:szCs w:val="26"/>
+              </w:rPr>
+            </w:pPr>
+            <w:r>
+              <w:rPr>
+                <w:rFonts w:ascii="Calibri" w:eastAsia="Calibri" w:hAnsi="Calibri" w:cs="Calibri"/>
+                <w:color w:val="404040"/>
+                <w:sz w:val="26"/>
+                <w:szCs w:val="26"/>
+              </w:rPr>
+              <w:t>Le projet a été mis en place en suivant une approche de programmation orientée objet, ce qui a permis une meilleure interaction entre les différents éléments du jeu et une plus grande lisibilité du code.</w:t>
+            </w:r>
+          </w:p>
+          <w:p>
+            <w:pPr>
+              <w:pStyle w:val="NormalWeb"/>
+              <w:spacing w:before="300" w:beforeAutospacing="0" w:after="300" w:afterAutospacing="0"/>
+              <w:rPr>
+                <w:rFonts w:ascii="Calibri" w:eastAsia="Calibri" w:hAnsi="Calibri" w:cs="Calibri"/>
+                <w:color w:val="404040"/>
+                <w:sz w:val="26"/>
+                <w:szCs w:val="26"/>
+              </w:rPr>
+            </w:pPr>
+            <w:r>
+              <w:rPr>
+                <w:rFonts w:ascii="Calibri" w:eastAsia="Calibri" w:hAnsi="Calibri" w:cs="Calibri"/>
+                <w:color w:val="404040"/>
+                <w:sz w:val="26"/>
+                <w:szCs w:val="26"/>
+              </w:rPr>
+              <w:t>Pour démarrer le jeu, j'ai créé un fichier appelé "</w:t>
+            </w:r>
             <w:r>
               <w:rPr>
                 <w:rFonts w:ascii="Calibri" w:eastAsia="Calibri" w:hAnsi="Calibri" w:cs="Calibri"/>
@@ -6321,9 +5704,35 @@
                 <w:sz w:val="26"/>
                 <w:szCs w:val="26"/>
               </w:rPr>
-              <w:t>pyMysql</w:t>
-            </w:r>
-            <w:proofErr w:type="spellEnd"/>
+              <w:t>game.py</w:t>
+            </w:r>
+            <w:r>
+              <w:rPr>
+                <w:rFonts w:ascii="Calibri" w:eastAsia="Calibri" w:hAnsi="Calibri" w:cs="Calibri"/>
+                <w:color w:val="404040"/>
+                <w:sz w:val="26"/>
+                <w:szCs w:val="26"/>
+              </w:rPr>
+              <w:t xml:space="preserve">" qui agit comme le point d'entrée de mon jeu. À l'intérieur de ce fichier, j'ai conçu </w:t>
+            </w:r>
+            <w:r>
+              <w:rPr>
+                <w:rFonts w:ascii="Calibri" w:eastAsia="Calibri" w:hAnsi="Calibri" w:cs="Calibri"/>
+                <w:color w:val="404040"/>
+                <w:sz w:val="26"/>
+                <w:szCs w:val="26"/>
+              </w:rPr>
+              <w:t>ma</w:t>
+            </w:r>
+            <w:r>
+              <w:rPr>
+                <w:rFonts w:ascii="Calibri" w:eastAsia="Calibri" w:hAnsi="Calibri" w:cs="Calibri"/>
+                <w:color w:val="404040"/>
+                <w:sz w:val="26"/>
+                <w:szCs w:val="26"/>
+              </w:rPr>
+              <w:t xml:space="preserve"> </w:t>
+            </w:r>
             <w:r>
               <w:rPr>
                 <w:rFonts w:ascii="Calibri" w:eastAsia="Calibri" w:hAnsi="Calibri" w:cs="Calibri"/>
@@ -6331,6 +5740,15 @@
                 <w:sz w:val="26"/>
                 <w:szCs w:val="26"/>
               </w:rPr>
+              <w:t>class Menu</w:t>
+            </w:r>
+            <w:r>
+              <w:rPr>
+                <w:rFonts w:ascii="Calibri" w:eastAsia="Calibri" w:hAnsi="Calibri" w:cs="Calibri"/>
+                <w:color w:val="FF0000"/>
+                <w:sz w:val="26"/>
+                <w:szCs w:val="26"/>
+              </w:rPr>
               <w:t xml:space="preserve"> </w:t>
             </w:r>
             <w:r>
@@ -6340,7 +5758,46 @@
                 <w:sz w:val="26"/>
                 <w:szCs w:val="26"/>
               </w:rPr>
-              <w:t>pour interagir avec une base de données MySQL.</w:t>
+              <w:t>qui affiche un menu de sélection avec les options "Jouer" et "Quitter".</w:t>
+            </w:r>
+          </w:p>
+          <w:p>
+            <w:pPr>
+              <w:pStyle w:val="NormalWeb"/>
+              <w:spacing w:before="0" w:beforeAutospacing="0" w:after="300" w:afterAutospacing="0"/>
+              <w:rPr>
+                <w:rFonts w:ascii="Calibri" w:eastAsia="Calibri" w:hAnsi="Calibri" w:cs="Calibri"/>
+                <w:color w:val="404040"/>
+                <w:sz w:val="26"/>
+                <w:szCs w:val="26"/>
+              </w:rPr>
+            </w:pPr>
+            <w:r>
+              <w:rPr>
+                <w:rFonts w:ascii="Calibri" w:eastAsia="Calibri" w:hAnsi="Calibri" w:cs="Calibri"/>
+                <w:color w:val="404040"/>
+                <w:sz w:val="26"/>
+                <w:szCs w:val="26"/>
+              </w:rPr>
+              <w:t xml:space="preserve">Lorsque je choisis l'option "Jouer" dans le menu, je programme la création d'une base de données et </w:t>
+            </w:r>
+            <w:r>
+              <w:rPr>
+                <w:rFonts w:ascii="Calibri" w:eastAsia="Calibri" w:hAnsi="Calibri" w:cs="Calibri"/>
+                <w:color w:val="404040"/>
+                <w:sz w:val="26"/>
+                <w:szCs w:val="26"/>
+              </w:rPr>
+              <w:t>d’une table spécifiquement adaptée</w:t>
+            </w:r>
+            <w:r>
+              <w:rPr>
+                <w:rFonts w:ascii="Calibri" w:eastAsia="Calibri" w:hAnsi="Calibri" w:cs="Calibri"/>
+                <w:color w:val="404040"/>
+                <w:sz w:val="26"/>
+                <w:szCs w:val="26"/>
+              </w:rPr>
+              <w:t xml:space="preserve"> à l'utilisation de mon jeu. Cela me permet de stocker et de gérer les informations relatives aux scores et aux progrès des joueurs.</w:t>
             </w:r>
           </w:p>
           <w:p>
@@ -6361,28 +5818,7 @@
                 <w:sz w:val="26"/>
                 <w:szCs w:val="26"/>
               </w:rPr>
-              <w:t>Le projet a été mis en place en suivant une approche de programmation orientée objet, ce qui a permis une meilleure interaction entre les différents éléments du jeu et une plus grande lisibilité du code.</w:t>
-            </w:r>
-          </w:p>
-          <w:p>
-            <w:pPr>
-              <w:pStyle w:val="NormalWeb"/>
-              <w:spacing w:before="300" w:beforeAutospacing="0" w:after="300" w:afterAutospacing="0"/>
-              <w:rPr>
-                <w:rFonts w:ascii="Calibri" w:eastAsia="Calibri" w:hAnsi="Calibri" w:cs="Calibri"/>
-                <w:color w:val="404040"/>
-                <w:sz w:val="26"/>
-                <w:szCs w:val="26"/>
-              </w:rPr>
-            </w:pPr>
-            <w:r>
-              <w:rPr>
-                <w:rFonts w:ascii="Calibri" w:eastAsia="Calibri" w:hAnsi="Calibri" w:cs="Calibri"/>
-                <w:color w:val="404040"/>
-                <w:sz w:val="26"/>
-                <w:szCs w:val="26"/>
-              </w:rPr>
-              <w:t>Pour démarrer le jeu, j'ai créé un fichier appelé "</w:t>
+              <w:t xml:space="preserve">Après avoir configuré la base de données, je lance la boucle principale du jeu. Cela me permet de créer l'interface graphique et de permettre au joueur d'interagir avec le jeu en déplaçant les éléments sur le plateau du </w:t>
             </w:r>
             <w:r>
               <w:rPr>
@@ -6391,133 +5827,8 @@
                 <w:sz w:val="26"/>
                 <w:szCs w:val="26"/>
               </w:rPr>
-              <w:t>game.py</w:t>
-            </w:r>
-            <w:r>
-              <w:rPr>
-                <w:rFonts w:ascii="Calibri" w:eastAsia="Calibri" w:hAnsi="Calibri" w:cs="Calibri"/>
-                <w:color w:val="404040"/>
-                <w:sz w:val="26"/>
-                <w:szCs w:val="26"/>
-              </w:rPr>
-              <w:t xml:space="preserve">" qui agit comme le point d'entrée de mon jeu. À l'intérieur de ce fichier, j'ai conçu </w:t>
-            </w:r>
-            <w:r>
-              <w:rPr>
-                <w:rFonts w:ascii="Calibri" w:eastAsia="Calibri" w:hAnsi="Calibri" w:cs="Calibri"/>
-                <w:color w:val="404040"/>
-                <w:sz w:val="26"/>
-                <w:szCs w:val="26"/>
-              </w:rPr>
-              <w:t>ma</w:t>
-            </w:r>
-            <w:r>
-              <w:rPr>
-                <w:rFonts w:ascii="Calibri" w:eastAsia="Calibri" w:hAnsi="Calibri" w:cs="Calibri"/>
-                <w:color w:val="404040"/>
-                <w:sz w:val="26"/>
-                <w:szCs w:val="26"/>
-              </w:rPr>
-              <w:t xml:space="preserve"> </w:t>
-            </w:r>
-            <w:r>
-              <w:rPr>
-                <w:rFonts w:ascii="Calibri" w:eastAsia="Calibri" w:hAnsi="Calibri" w:cs="Calibri"/>
-                <w:color w:val="FF0000"/>
-                <w:sz w:val="26"/>
-                <w:szCs w:val="26"/>
-              </w:rPr>
-              <w:t>class Menu</w:t>
-            </w:r>
-            <w:r>
-              <w:rPr>
-                <w:rFonts w:ascii="Calibri" w:eastAsia="Calibri" w:hAnsi="Calibri" w:cs="Calibri"/>
-                <w:color w:val="FF0000"/>
-                <w:sz w:val="26"/>
-                <w:szCs w:val="26"/>
-              </w:rPr>
-              <w:t xml:space="preserve"> </w:t>
-            </w:r>
-            <w:r>
-              <w:rPr>
-                <w:rFonts w:ascii="Calibri" w:eastAsia="Calibri" w:hAnsi="Calibri" w:cs="Calibri"/>
-                <w:color w:val="404040"/>
-                <w:sz w:val="26"/>
-                <w:szCs w:val="26"/>
-              </w:rPr>
-              <w:t>qui affiche un menu de sélection avec les options "Jouer" et "Quitter".</w:t>
-            </w:r>
-          </w:p>
-          <w:p>
-            <w:pPr>
-              <w:pStyle w:val="NormalWeb"/>
-              <w:spacing w:before="0" w:beforeAutospacing="0" w:after="300" w:afterAutospacing="0"/>
-              <w:rPr>
-                <w:rFonts w:ascii="Calibri" w:eastAsia="Calibri" w:hAnsi="Calibri" w:cs="Calibri"/>
-                <w:color w:val="404040"/>
-                <w:sz w:val="26"/>
-                <w:szCs w:val="26"/>
-              </w:rPr>
-            </w:pPr>
-            <w:r>
-              <w:rPr>
-                <w:rFonts w:ascii="Calibri" w:eastAsia="Calibri" w:hAnsi="Calibri" w:cs="Calibri"/>
-                <w:color w:val="404040"/>
-                <w:sz w:val="26"/>
-                <w:szCs w:val="26"/>
-              </w:rPr>
-              <w:t xml:space="preserve">Lorsque je choisis l'option "Jouer" dans le menu, je programme la création d'une base de données et </w:t>
-            </w:r>
-            <w:r>
-              <w:rPr>
-                <w:rFonts w:ascii="Calibri" w:eastAsia="Calibri" w:hAnsi="Calibri" w:cs="Calibri"/>
-                <w:color w:val="404040"/>
-                <w:sz w:val="26"/>
-                <w:szCs w:val="26"/>
-              </w:rPr>
-              <w:t>d’une table spécifiquement adaptée</w:t>
-            </w:r>
-            <w:r>
-              <w:rPr>
-                <w:rFonts w:ascii="Calibri" w:eastAsia="Calibri" w:hAnsi="Calibri" w:cs="Calibri"/>
-                <w:color w:val="404040"/>
-                <w:sz w:val="26"/>
-                <w:szCs w:val="26"/>
-              </w:rPr>
-              <w:t xml:space="preserve"> à l'utilisation de mon jeu. Cela me permet de stocker et de gérer les informations relatives aux scores et aux progrès des joueurs.</w:t>
-            </w:r>
-          </w:p>
-          <w:p>
-            <w:pPr>
-              <w:pStyle w:val="NormalWeb"/>
-              <w:spacing w:before="300" w:beforeAutospacing="0" w:after="300" w:afterAutospacing="0"/>
-              <w:rPr>
-                <w:rFonts w:ascii="Calibri" w:eastAsia="Calibri" w:hAnsi="Calibri" w:cs="Calibri"/>
-                <w:color w:val="404040"/>
-                <w:sz w:val="26"/>
-                <w:szCs w:val="26"/>
-              </w:rPr>
-            </w:pPr>
-            <w:r>
-              <w:rPr>
-                <w:rFonts w:ascii="Calibri" w:eastAsia="Calibri" w:hAnsi="Calibri" w:cs="Calibri"/>
-                <w:color w:val="404040"/>
-                <w:sz w:val="26"/>
-                <w:szCs w:val="26"/>
-              </w:rPr>
-              <w:t xml:space="preserve">Après avoir configuré la base de données, je lance la boucle principale du jeu. Cela me permet de créer l'interface graphique et de permettre au joueur d'interagir avec le jeu en déplaçant les éléments sur le plateau du </w:t>
-            </w:r>
-            <w:proofErr w:type="spellStart"/>
-            <w:r>
-              <w:rPr>
-                <w:rFonts w:ascii="Calibri" w:eastAsia="Calibri" w:hAnsi="Calibri" w:cs="Calibri"/>
-                <w:color w:val="FF0000"/>
-                <w:sz w:val="26"/>
-                <w:szCs w:val="26"/>
-              </w:rPr>
               <w:t>Sokoban</w:t>
             </w:r>
-            <w:proofErr w:type="spellEnd"/>
             <w:r>
               <w:rPr>
                 <w:rFonts w:ascii="Calibri" w:eastAsia="Calibri" w:hAnsi="Calibri" w:cs="Calibri"/>
@@ -6813,7 +6124,15 @@
                 <w:sz w:val="26"/>
                 <w:szCs w:val="26"/>
               </w:rPr>
-              <w:t xml:space="preserve">class </w:t>
+              <w:t xml:space="preserve">class Player </w:t>
+            </w:r>
+            <w:r>
+              <w:rPr>
+                <w:color w:val="404040"/>
+                <w:sz w:val="26"/>
+                <w:szCs w:val="26"/>
+              </w:rPr>
+              <w:t xml:space="preserve">dans le code du jeu </w:t>
             </w:r>
             <w:r>
               <w:rPr>
@@ -6821,59 +6140,23 @@
                 <w:sz w:val="26"/>
                 <w:szCs w:val="26"/>
               </w:rPr>
-              <w:t xml:space="preserve">Player </w:t>
-            </w:r>
-            <w:r>
-              <w:rPr>
-                <w:color w:val="404040"/>
-                <w:sz w:val="26"/>
-                <w:szCs w:val="26"/>
-              </w:rPr>
-              <w:t xml:space="preserve">dans le code du jeu </w:t>
-            </w:r>
-            <w:proofErr w:type="spellStart"/>
+              <w:t xml:space="preserve">Sokoban </w:t>
+            </w:r>
+            <w:r>
+              <w:rPr>
+                <w:color w:val="404040"/>
+                <w:sz w:val="26"/>
+                <w:szCs w:val="26"/>
+              </w:rPr>
+              <w:t xml:space="preserve">en Python et </w:t>
+            </w:r>
             <w:r>
               <w:rPr>
                 <w:color w:val="FF0000"/>
                 <w:sz w:val="26"/>
                 <w:szCs w:val="26"/>
               </w:rPr>
-              <w:t>Sokoban</w:t>
-            </w:r>
-            <w:proofErr w:type="spellEnd"/>
-            <w:r>
-              <w:rPr>
-                <w:color w:val="FF0000"/>
-                <w:sz w:val="26"/>
-                <w:szCs w:val="26"/>
-              </w:rPr>
-              <w:t xml:space="preserve"> </w:t>
-            </w:r>
-            <w:r>
-              <w:rPr>
-                <w:color w:val="404040"/>
-                <w:sz w:val="26"/>
-                <w:szCs w:val="26"/>
-              </w:rPr>
-              <w:t xml:space="preserve">en Python et </w:t>
-            </w:r>
-            <w:proofErr w:type="spellStart"/>
-            <w:r>
-              <w:rPr>
-                <w:color w:val="FF0000"/>
-                <w:sz w:val="26"/>
-                <w:szCs w:val="26"/>
-              </w:rPr>
-              <w:t>Pygame</w:t>
-            </w:r>
-            <w:proofErr w:type="spellEnd"/>
-            <w:r>
-              <w:rPr>
-                <w:color w:val="FF0000"/>
-                <w:sz w:val="26"/>
-                <w:szCs w:val="26"/>
-              </w:rPr>
-              <w:t xml:space="preserve"> </w:t>
+              <w:t xml:space="preserve">Pygame </w:t>
             </w:r>
             <w:r>
               <w:rPr>
@@ -6993,7 +6276,15 @@
                 <w:sz w:val="26"/>
                 <w:szCs w:val="26"/>
               </w:rPr>
-              <w:t>class</w:t>
+              <w:t xml:space="preserve">class Grille </w:t>
+            </w:r>
+            <w:r>
+              <w:rPr>
+                <w:color w:val="404040"/>
+                <w:sz w:val="26"/>
+                <w:szCs w:val="26"/>
+              </w:rPr>
+              <w:t xml:space="preserve">du jeu gère le terrain de jeu. Elle charge les images utilisées pour représenter les différents éléments de la grille, comme les murs, les caisses et les objectifs. Les informations de la grille sont stockées dans une liste où chaque élément représente une ligne de la grille. La classe offre des méthodes pour dessiner la carte à l'écran, obtenir la position du joueur, déplacer les caisses et vérifier si toutes les caisses ont atteint leurs objectifs. Dans la partie principale du code, </w:t>
             </w:r>
             <w:r>
               <w:rPr>
@@ -7001,41 +6292,7 @@
                 <w:sz w:val="26"/>
                 <w:szCs w:val="26"/>
               </w:rPr>
-              <w:t xml:space="preserve"> </w:t>
-            </w:r>
-            <w:r>
-              <w:rPr>
-                <w:color w:val="FF0000"/>
-                <w:sz w:val="26"/>
-                <w:szCs w:val="26"/>
-              </w:rPr>
-              <w:t xml:space="preserve">Grille </w:t>
-            </w:r>
-            <w:r>
-              <w:rPr>
-                <w:color w:val="404040"/>
-                <w:sz w:val="26"/>
-                <w:szCs w:val="26"/>
-              </w:rPr>
-              <w:t xml:space="preserve">du jeu gère le terrain de jeu. Elle charge les images utilisées pour représenter les différents éléments de la grille, comme les murs, les caisses et les objectifs. Les informations de la grille sont stockées dans une liste où chaque élément représente une ligne de la grille. La classe offre des méthodes pour dessiner la carte à l'écran, obtenir la position du joueur, déplacer les caisses et vérifier si toutes les caisses ont atteint leurs objectifs. Dans la partie principale du code, </w:t>
-            </w:r>
-            <w:proofErr w:type="spellStart"/>
-            <w:r>
-              <w:rPr>
-                <w:color w:val="FF0000"/>
-                <w:sz w:val="26"/>
-                <w:szCs w:val="26"/>
-              </w:rPr>
-              <w:t>Pygame</w:t>
-            </w:r>
-            <w:proofErr w:type="spellEnd"/>
-            <w:r>
-              <w:rPr>
-                <w:color w:val="FF0000"/>
-                <w:sz w:val="26"/>
-                <w:szCs w:val="26"/>
-              </w:rPr>
-              <w:t xml:space="preserve"> </w:t>
+              <w:t xml:space="preserve">Pygame </w:t>
             </w:r>
             <w:r>
               <w:rPr>
@@ -7068,6 +6325,7 @@
             </w:pPr>
             <w:r>
               <w:rPr>
+                <w:noProof/>
                 <w:color w:val="404040"/>
                 <w:sz w:val="30"/>
                 <w:szCs w:val="30"/>
@@ -7275,155 +6533,75 @@
                 <w:szCs w:val="26"/>
               </w:rPr>
               <w:lastRenderedPageBreak/>
-              <w:t xml:space="preserve">La </w:t>
-            </w:r>
-            <w:r>
-              <w:rPr>
-                <w:color w:val="404040"/>
-                <w:sz w:val="26"/>
-                <w:szCs w:val="26"/>
-              </w:rPr>
-              <w:t xml:space="preserve">boucle principale du jeu </w:t>
-            </w:r>
-            <w:proofErr w:type="spellStart"/>
+              <w:t xml:space="preserve">La boucle principale du jeu </w:t>
+            </w:r>
             <w:r>
               <w:rPr>
                 <w:color w:val="FF0000"/>
                 <w:sz w:val="26"/>
                 <w:szCs w:val="26"/>
               </w:rPr>
-              <w:t>Sokoban</w:t>
-            </w:r>
-            <w:proofErr w:type="spellEnd"/>
+              <w:t xml:space="preserve">Sokoban </w:t>
+            </w:r>
+            <w:r>
+              <w:rPr>
+                <w:color w:val="404040"/>
+                <w:sz w:val="26"/>
+                <w:szCs w:val="26"/>
+              </w:rPr>
+              <w:t xml:space="preserve">est une boucle while qui s'exécute tant que la variable "continuer" est vraie. Cette boucle gère les événements du jeu et les actions du joueur. </w:t>
+            </w:r>
+            <w:r>
+              <w:rPr>
+                <w:color w:val="404040"/>
+                <w:sz w:val="26"/>
+                <w:szCs w:val="26"/>
+              </w:rPr>
+              <w:t>Dans cette boucle, i</w:t>
+            </w:r>
+            <w:r>
+              <w:rPr>
+                <w:color w:val="404040"/>
+                <w:sz w:val="26"/>
+                <w:szCs w:val="26"/>
+              </w:rPr>
+              <w:t>l y a des boutons associés à des actions spécifiques. Par exemple, le bouton "X" permet de fermer le jeu, le bouton "R" permet de redémarrer le niveau actuel, le bouton "N" permet de recommencer le jeu depuis le premier niveau.</w:t>
+            </w:r>
+          </w:p>
+          <w:p>
+            <w:pPr>
+              <w:widowControl w:val="0"/>
+              <w:rPr>
+                <w:color w:val="404040"/>
+                <w:sz w:val="26"/>
+                <w:szCs w:val="26"/>
+              </w:rPr>
+            </w:pPr>
+          </w:p>
+          <w:p>
+            <w:pPr>
+              <w:widowControl w:val="0"/>
+              <w:rPr>
+                <w:color w:val="404040"/>
+                <w:sz w:val="26"/>
+                <w:szCs w:val="26"/>
+              </w:rPr>
+            </w:pPr>
+            <w:r>
+              <w:rPr>
+                <w:color w:val="404040"/>
+                <w:sz w:val="26"/>
+                <w:szCs w:val="26"/>
+              </w:rPr>
+              <w:t>Enfin, la boucle vérifie si la grille est terminée en appelant la méthode</w:t>
+            </w:r>
             <w:r>
               <w:rPr>
                 <w:color w:val="FF0000"/>
                 <w:sz w:val="26"/>
                 <w:szCs w:val="26"/>
               </w:rPr>
-              <w:t xml:space="preserve"> </w:t>
-            </w:r>
-            <w:r>
-              <w:rPr>
-                <w:color w:val="404040"/>
-                <w:sz w:val="26"/>
-                <w:szCs w:val="26"/>
-              </w:rPr>
-              <w:t xml:space="preserve">est une boucle </w:t>
-            </w:r>
-            <w:proofErr w:type="spellStart"/>
-            <w:r>
-              <w:rPr>
-                <w:color w:val="404040"/>
-                <w:sz w:val="26"/>
-                <w:szCs w:val="26"/>
-              </w:rPr>
-              <w:t>while</w:t>
-            </w:r>
-            <w:proofErr w:type="spellEnd"/>
-            <w:r>
-              <w:rPr>
-                <w:color w:val="404040"/>
-                <w:sz w:val="26"/>
-                <w:szCs w:val="26"/>
-              </w:rPr>
-              <w:t xml:space="preserve"> qui s'exécute tant que la variable "continuer" est vraie. Cette boucle gère les événements du jeu et les actions du joueur. </w:t>
-            </w:r>
-            <w:r>
-              <w:rPr>
-                <w:color w:val="404040"/>
-                <w:sz w:val="26"/>
-                <w:szCs w:val="26"/>
-              </w:rPr>
-              <w:t>Dans cette boucle, i</w:t>
-            </w:r>
-            <w:r>
-              <w:rPr>
-                <w:color w:val="404040"/>
-                <w:sz w:val="26"/>
-                <w:szCs w:val="26"/>
-              </w:rPr>
-              <w:t>l y a des boutons associés à des actions spécifiques. Par exemple, le bouton "X" permet de fermer le jeu, le bouton "R" permet de redémarrer le niveau actuel, le bouton "N" permet de recommencer le jeu depuis le premier niveau</w:t>
-            </w:r>
-            <w:r>
-              <w:rPr>
-                <w:color w:val="404040"/>
-                <w:sz w:val="26"/>
-                <w:szCs w:val="26"/>
-              </w:rPr>
-              <w:t>.</w:t>
-            </w:r>
-          </w:p>
-          <w:p>
-            <w:pPr>
-              <w:widowControl w:val="0"/>
-              <w:rPr>
-                <w:color w:val="404040"/>
-                <w:sz w:val="26"/>
-                <w:szCs w:val="26"/>
-              </w:rPr>
-            </w:pPr>
-          </w:p>
-          <w:p>
-            <w:pPr>
-              <w:widowControl w:val="0"/>
-              <w:rPr>
-                <w:color w:val="404040"/>
-                <w:sz w:val="26"/>
-                <w:szCs w:val="26"/>
-              </w:rPr>
-            </w:pPr>
-            <w:r>
-              <w:rPr>
-                <w:color w:val="404040"/>
-                <w:sz w:val="26"/>
-                <w:szCs w:val="26"/>
-              </w:rPr>
-              <w:t>Enfin, la boucle vérifie si la grille est terminée en appelant la méthode</w:t>
-            </w:r>
-            <w:r>
-              <w:rPr>
-                <w:color w:val="FF0000"/>
-                <w:sz w:val="26"/>
-                <w:szCs w:val="26"/>
-              </w:rPr>
-              <w:t xml:space="preserve"> "</w:t>
-            </w:r>
-            <w:proofErr w:type="spellStart"/>
-            <w:r>
-              <w:rPr>
-                <w:color w:val="FF0000"/>
-                <w:sz w:val="26"/>
-                <w:szCs w:val="26"/>
-              </w:rPr>
-              <w:t>is_</w:t>
-            </w:r>
-            <w:proofErr w:type="gramStart"/>
-            <w:r>
-              <w:rPr>
-                <w:color w:val="FF0000"/>
-                <w:sz w:val="26"/>
-                <w:szCs w:val="26"/>
-              </w:rPr>
-              <w:t>fini</w:t>
-            </w:r>
-            <w:proofErr w:type="spellEnd"/>
-            <w:r>
-              <w:rPr>
-                <w:color w:val="FF0000"/>
-                <w:sz w:val="26"/>
-                <w:szCs w:val="26"/>
-              </w:rPr>
-              <w:t>(</w:t>
-            </w:r>
-            <w:proofErr w:type="gramEnd"/>
-            <w:r>
-              <w:rPr>
-                <w:color w:val="FF0000"/>
-                <w:sz w:val="26"/>
-                <w:szCs w:val="26"/>
-              </w:rPr>
-              <w:t xml:space="preserve">)" </w:t>
+              <w:t xml:space="preserve"> "is_fini()" </w:t>
             </w:r>
             <w:r>
               <w:rPr>
@@ -7493,6 +6671,7 @@
             </w:pPr>
             <w:r>
               <w:rPr>
+                <w:noProof/>
                 <w:color w:val="FF0000"/>
                 <w:sz w:val="26"/>
                 <w:szCs w:val="26"/>
@@ -7759,7 +6938,6 @@
                 <w:szCs w:val="24"/>
               </w:rPr>
             </w:pPr>
-            <w:proofErr w:type="spellStart"/>
             <w:r>
               <w:rPr>
                 <w:b/>
@@ -7769,7 +6947,6 @@
               </w:rPr>
               <w:t>VScode</w:t>
             </w:r>
-            <w:proofErr w:type="spellEnd"/>
             <w:r>
               <w:rPr>
                 <w:color w:val="404040"/>
@@ -7823,7 +7000,6 @@
                 <w:szCs w:val="24"/>
               </w:rPr>
             </w:pPr>
-            <w:proofErr w:type="spellStart"/>
             <w:r>
               <w:rPr>
                 <w:b/>
@@ -7831,17 +7007,7 @@
                 <w:sz w:val="24"/>
                 <w:szCs w:val="24"/>
               </w:rPr>
-              <w:t>Pip</w:t>
-            </w:r>
-            <w:proofErr w:type="spellEnd"/>
-            <w:r>
-              <w:rPr>
-                <w:b/>
-                <w:color w:val="404040"/>
-                <w:sz w:val="24"/>
-                <w:szCs w:val="24"/>
-              </w:rPr>
-              <w:t xml:space="preserve"> </w:t>
+              <w:t xml:space="preserve">Pip </w:t>
             </w:r>
             <w:r>
               <w:rPr>
@@ -7871,27 +7037,25 @@
                 <w:sz w:val="24"/>
                 <w:szCs w:val="24"/>
               </w:rPr>
-              <w:t>Les</w:t>
-            </w:r>
-            <w:r>
-              <w:rPr>
+              <w:t>Les librairies :</w:t>
+            </w:r>
+            <w:r>
+              <w:rPr>
+                <w:b/>
                 <w:color w:val="404040"/>
                 <w:sz w:val="24"/>
                 <w:szCs w:val="24"/>
               </w:rPr>
-              <w:t xml:space="preserve"> librairies :</w:t>
-            </w:r>
-            <w:r>
-              <w:rPr>
-                <w:b/>
+              <w:t xml:space="preserve"> pygame</w:t>
+            </w:r>
+            <w:r>
+              <w:rPr>
                 <w:color w:val="404040"/>
                 <w:sz w:val="24"/>
                 <w:szCs w:val="24"/>
               </w:rPr>
-              <w:t xml:space="preserve"> </w:t>
-            </w:r>
-            <w:proofErr w:type="spellStart"/>
-            <w:proofErr w:type="gramStart"/>
+              <w:t xml:space="preserve"> , </w:t>
+            </w:r>
             <w:r>
               <w:rPr>
                 <w:b/>
@@ -7899,37 +7063,8 @@
                 <w:sz w:val="24"/>
                 <w:szCs w:val="24"/>
               </w:rPr>
-              <w:t>pygame</w:t>
-            </w:r>
-            <w:proofErr w:type="spellEnd"/>
-            <w:r>
-              <w:rPr>
-                <w:color w:val="404040"/>
-                <w:sz w:val="24"/>
-                <w:szCs w:val="24"/>
-              </w:rPr>
-              <w:t xml:space="preserve"> ,</w:t>
-            </w:r>
-            <w:proofErr w:type="gramEnd"/>
-            <w:r>
-              <w:rPr>
-                <w:color w:val="404040"/>
-                <w:sz w:val="24"/>
-                <w:szCs w:val="24"/>
-              </w:rPr>
-              <w:t xml:space="preserve"> </w:t>
-            </w:r>
-            <w:proofErr w:type="spellStart"/>
-            <w:r>
-              <w:rPr>
-                <w:b/>
-                <w:color w:val="404040"/>
-                <w:sz w:val="24"/>
-                <w:szCs w:val="24"/>
-              </w:rPr>
               <w:t>pymysql</w:t>
             </w:r>
-            <w:proofErr w:type="spellEnd"/>
           </w:p>
         </w:tc>
       </w:tr>
@@ -8249,14 +7384,7 @@
               <w:rPr>
                 <w:color w:val="404040"/>
               </w:rPr>
-              <w:t xml:space="preserve">Nom de l’entreprise, organisme ou </w:t>
-            </w:r>
-            <w:proofErr w:type="gramStart"/>
-            <w:r>
-              <w:rPr>
-                <w:color w:val="404040"/>
-              </w:rPr>
-              <w:t>association</w:t>
+              <w:t>Nom de l’entreprise, organisme ou association</w:t>
             </w:r>
             <w:r>
               <w:rPr>
@@ -8274,7 +7402,6 @@
               </w:rPr>
               <w:t>►</w:t>
             </w:r>
-            <w:proofErr w:type="gramEnd"/>
           </w:p>
         </w:tc>
         <w:tc>
@@ -8295,7 +7422,6 @@
                 <w:szCs w:val="24"/>
               </w:rPr>
             </w:pPr>
-            <w:proofErr w:type="spellStart"/>
             <w:r>
               <w:rPr>
                 <w:i/>
@@ -8303,7 +7429,6 @@
               </w:rPr>
               <w:t>LaPlateforme</w:t>
             </w:r>
-            <w:proofErr w:type="spellEnd"/>
           </w:p>
         </w:tc>
       </w:tr>
@@ -8367,7 +7492,6 @@
                 <w:color w:val="404040"/>
               </w:rPr>
             </w:pPr>
-            <w:proofErr w:type="spellStart"/>
             <w:r>
               <w:rPr>
                 <w:i/>
@@ -8376,7 +7500,6 @@
               </w:rPr>
               <w:t>MySokoban</w:t>
             </w:r>
-            <w:proofErr w:type="spellEnd"/>
           </w:p>
         </w:tc>
       </w:tr>
@@ -8406,14 +7529,7 @@
               <w:rPr>
                 <w:color w:val="404040"/>
               </w:rPr>
-              <w:t xml:space="preserve">Période </w:t>
-            </w:r>
-            <w:proofErr w:type="gramStart"/>
-            <w:r>
-              <w:rPr>
-                <w:color w:val="404040"/>
-              </w:rPr>
-              <w:t>d’exercice</w:t>
+              <w:t>Période d’exercice</w:t>
             </w:r>
             <w:r>
               <w:rPr>
@@ -8429,7 +7545,6 @@
               </w:rPr>
               <w:tab/>
             </w:r>
-            <w:proofErr w:type="gramEnd"/>
             <w:r>
               <w:rPr>
                 <w:rFonts w:ascii="Noto Sans Symbols" w:eastAsia="Noto Sans Symbols" w:hAnsi="Noto Sans Symbols" w:cs="Noto Sans Symbols"/>
@@ -8798,16 +7913,7 @@
                 <w:i/>
                 <w:color w:val="404040"/>
               </w:rPr>
-              <w:t xml:space="preserve">Exemple n° </w:t>
-            </w:r>
-            <w:proofErr w:type="gramStart"/>
-            <w:r>
-              <w:rPr>
-                <w:b/>
-                <w:i/>
-                <w:color w:val="404040"/>
-              </w:rPr>
-              <w:t>1</w:t>
+              <w:t>Exemple n° 1</w:t>
             </w:r>
             <w:r>
               <w:rPr>
@@ -8828,7 +7934,6 @@
               </w:rPr>
               <w:t>►</w:t>
             </w:r>
-            <w:proofErr w:type="gramEnd"/>
           </w:p>
         </w:tc>
         <w:tc>
@@ -9000,7 +8105,6 @@
               </w:rPr>
               <w:t xml:space="preserve">, nous avons développé un panel Admin web en </w:t>
             </w:r>
-            <w:proofErr w:type="gramStart"/>
             <w:r>
               <w:rPr>
                 <w:b/>
@@ -9018,7 +8122,6 @@
               </w:rPr>
               <w:t>.</w:t>
             </w:r>
-            <w:proofErr w:type="gramEnd"/>
           </w:p>
           <w:p>
             <w:pPr>
@@ -9267,25 +8370,7 @@
                 <w:sz w:val="26"/>
                 <w:szCs w:val="26"/>
               </w:rPr>
-              <w:t xml:space="preserve">J’ai créé une page d’administration des utilisateurs qui permet aux administrateurs de visualiser et de gérer les profils des utilisateurs de TissApp. En utilisant les composants de Nuxt.js, j’ai créé une interface utilisateur efficace qui récupère la liste de tous les utilisateurs enregistrés dans la base de données. Les administrateurs peuvent facilement visualiser les informations des utilisateurs, notamment leur </w:t>
-            </w:r>
-            <w:proofErr w:type="gramStart"/>
-            <w:r>
-              <w:rPr>
-                <w:color w:val="152033"/>
-                <w:sz w:val="26"/>
-                <w:szCs w:val="26"/>
-              </w:rPr>
-              <w:t>email</w:t>
-            </w:r>
-            <w:proofErr w:type="gramEnd"/>
-            <w:r>
-              <w:rPr>
-                <w:color w:val="152033"/>
-                <w:sz w:val="26"/>
-                <w:szCs w:val="26"/>
-              </w:rPr>
-              <w:t>, leur prénom et leur mot de passe.</w:t>
+              <w:t>J’ai créé une page d’administration des utilisateurs qui permet aux administrateurs de visualiser et de gérer les profils des utilisateurs de TissApp. En utilisant les composants de Nuxt.js, j’ai créé une interface utilisateur efficace qui récupère la liste de tous les utilisateurs enregistrés dans la base de données. Les administrateurs peuvent facilement visualiser les informations des utilisateurs, notamment leur email, leur prénom et leur mot de passe.</w:t>
             </w:r>
           </w:p>
           <w:p>
@@ -9494,25 +8579,7 @@
                 <w:sz w:val="26"/>
                 <w:szCs w:val="26"/>
               </w:rPr>
-              <w:t xml:space="preserve"> en utilisant la méthode DELETE. Pour cela, j’utilise l’objet fetch qui me permet d’effectuer des requêtes HTTP. Cette fonction prend en paramètre l’ID de l’utilisateur que je souhaite supprimer. Ensuite, j’attends la réponse de la requête en utilisant await </w:t>
-            </w:r>
-            <w:proofErr w:type="gramStart"/>
-            <w:r>
-              <w:rPr>
-                <w:color w:val="152033"/>
-                <w:sz w:val="26"/>
-                <w:szCs w:val="26"/>
-              </w:rPr>
-              <w:t>data.json</w:t>
-            </w:r>
-            <w:proofErr w:type="gramEnd"/>
-            <w:r>
-              <w:rPr>
-                <w:color w:val="152033"/>
-                <w:sz w:val="26"/>
-                <w:szCs w:val="26"/>
-              </w:rPr>
-              <w:t>(), ce qui me permet d’obtenir les données renvoyées par le serveur au format JSON.</w:t>
+              <w:t xml:space="preserve"> en utilisant la méthode DELETE. Pour cela, j’utilise l’objet fetch qui me permet d’effectuer des requêtes HTTP. Cette fonction prend en paramètre l’ID de l’utilisateur que je souhaite supprimer. Ensuite, j’attends la réponse de la requête en utilisant await data.json(), ce qui me permet d’obtenir les données renvoyées par le serveur au format JSON.</w:t>
             </w:r>
           </w:p>
           <w:p>
@@ -9538,6 +8605,7 @@
             </w:pPr>
             <w:r>
               <w:rPr>
+                <w:noProof/>
                 <w:color w:val="152033"/>
                 <w:sz w:val="26"/>
                 <w:szCs w:val="26"/>
@@ -9615,45 +8683,16 @@
                 <w:szCs w:val="26"/>
               </w:rPr>
               <w:lastRenderedPageBreak/>
-              <w:t xml:space="preserve">dans la console avec </w:t>
-            </w:r>
-            <w:proofErr w:type="gramStart"/>
-            <w:r>
-              <w:rPr>
-                <w:color w:val="152033"/>
-                <w:sz w:val="26"/>
-                <w:szCs w:val="26"/>
-              </w:rPr>
-              <w:t>console.log(</w:t>
-            </w:r>
-            <w:proofErr w:type="gramEnd"/>
-            <w:r>
-              <w:rPr>
-                <w:color w:val="152033"/>
-                <w:sz w:val="26"/>
-                <w:szCs w:val="26"/>
-              </w:rPr>
-              <w:t xml:space="preserve">“success delete user”). Ensuite, j’appelle la fonction </w:t>
-            </w:r>
-            <w:proofErr w:type="gramStart"/>
-            <w:r>
-              <w:rPr>
-                <w:b/>
-                <w:color w:val="404040"/>
-                <w:sz w:val="26"/>
-                <w:szCs w:val="26"/>
-              </w:rPr>
-              <w:t>getUsers(</w:t>
-            </w:r>
-            <w:proofErr w:type="gramEnd"/>
-            <w:r>
-              <w:rPr>
-                <w:b/>
-                <w:color w:val="404040"/>
-                <w:sz w:val="26"/>
-                <w:szCs w:val="26"/>
-              </w:rPr>
-              <w:t>)</w:t>
+              <w:t xml:space="preserve">dans la console avec console.log(“success delete user”). Ensuite, j’appelle la fonction </w:t>
+            </w:r>
+            <w:r>
+              <w:rPr>
+                <w:b/>
+                <w:color w:val="404040"/>
+                <w:sz w:val="26"/>
+                <w:szCs w:val="26"/>
+              </w:rPr>
+              <w:t>getUsers()</w:t>
             </w:r>
             <w:r>
               <w:rPr>
@@ -9687,6 +8726,7 @@
             </w:pPr>
             <w:r>
               <w:rPr>
+                <w:noProof/>
                 <w:color w:val="152033"/>
                 <w:sz w:val="26"/>
                 <w:szCs w:val="26"/>
@@ -9762,7 +8802,6 @@
               </w:rPr>
               <w:t xml:space="preserve"> j’utilise le controller deleteUserAccount qui gère la suppression d’un compte utilisateur. Lorsqu’une requête DELETE est effectuée, cette fonction est appelée. Si l’utilisateur est un administrateur, elle recherche l’utilisateur cible en utilisant l’ID fourni dans les paramètres de la requête. Ensuite, elle utilise la méthode </w:t>
             </w:r>
-            <w:proofErr w:type="gramStart"/>
             <w:r>
               <w:rPr>
                 <w:b/>
@@ -9770,17 +8809,7 @@
                 <w:sz w:val="26"/>
                 <w:szCs w:val="26"/>
               </w:rPr>
-              <w:t>softDestroy(</w:t>
-            </w:r>
-            <w:proofErr w:type="gramEnd"/>
-            <w:r>
-              <w:rPr>
-                <w:b/>
-                <w:color w:val="FF0000"/>
-                <w:sz w:val="26"/>
-                <w:szCs w:val="26"/>
-              </w:rPr>
-              <w:t>)</w:t>
+              <w:t>softDestroy()</w:t>
             </w:r>
             <w:r>
               <w:rPr>
@@ -10189,25 +9218,14 @@
                 <w:szCs w:val="26"/>
               </w:rPr>
             </w:pPr>
-            <w:proofErr w:type="spellStart"/>
-            <w:r>
-              <w:rPr>
-                <w:b/>
-                <w:color w:val="404040"/>
-                <w:sz w:val="26"/>
-                <w:szCs w:val="26"/>
-              </w:rPr>
-              <w:t>VScode</w:t>
-            </w:r>
-            <w:proofErr w:type="spellEnd"/>
-            <w:r>
-              <w:rPr>
-                <w:b/>
-                <w:color w:val="404040"/>
-                <w:sz w:val="26"/>
-                <w:szCs w:val="26"/>
-              </w:rPr>
-              <w:t xml:space="preserve"> </w:t>
+            <w:r>
+              <w:rPr>
+                <w:b/>
+                <w:color w:val="404040"/>
+                <w:sz w:val="26"/>
+                <w:szCs w:val="26"/>
+              </w:rPr>
+              <w:t xml:space="preserve">VScode </w:t>
             </w:r>
           </w:p>
           <w:p>
@@ -10224,37 +9242,15 @@
                 <w:szCs w:val="26"/>
               </w:rPr>
             </w:pPr>
-            <w:proofErr w:type="spellStart"/>
-            <w:r>
-              <w:rPr>
-                <w:b/>
-                <w:color w:val="404040"/>
-                <w:sz w:val="26"/>
-                <w:szCs w:val="26"/>
-              </w:rPr>
-              <w:t>Nuxt</w:t>
-            </w:r>
-            <w:proofErr w:type="spellEnd"/>
-            <w:r>
-              <w:rPr>
-                <w:b/>
-                <w:color w:val="404040"/>
-                <w:sz w:val="26"/>
-                <w:szCs w:val="26"/>
-              </w:rPr>
-              <w:t xml:space="preserve"> </w:t>
-            </w:r>
-            <w:proofErr w:type="spellStart"/>
-            <w:r>
-              <w:rPr>
-                <w:b/>
-                <w:color w:val="404040"/>
-                <w:sz w:val="26"/>
-                <w:szCs w:val="26"/>
-              </w:rPr>
-              <w:t>js</w:t>
-            </w:r>
-            <w:proofErr w:type="spellEnd"/>
+            <w:r>
+              <w:rPr>
+                <w:b/>
+                <w:color w:val="404040"/>
+                <w:sz w:val="26"/>
+                <w:szCs w:val="26"/>
+              </w:rPr>
+              <w:t>Nuxt js</w:t>
+            </w:r>
           </w:p>
           <w:p>
             <w:pPr>
@@ -10277,19 +9273,8 @@
                 <w:sz w:val="26"/>
                 <w:szCs w:val="26"/>
               </w:rPr>
-              <w:t xml:space="preserve">Node </w:t>
-            </w:r>
-            <w:proofErr w:type="spellStart"/>
-            <w:r>
-              <w:rPr>
-                <w:b/>
-                <w:color w:val="404040"/>
-                <w:sz w:val="26"/>
-                <w:szCs w:val="26"/>
-              </w:rPr>
-              <w:t>js</w:t>
-            </w:r>
-            <w:proofErr w:type="spellEnd"/>
+              <w:t>Node js</w:t>
+            </w:r>
           </w:p>
           <w:p>
             <w:pPr>
@@ -10305,8 +9290,6 @@
                 <w:szCs w:val="26"/>
               </w:rPr>
             </w:pPr>
-            <w:proofErr w:type="spellStart"/>
-            <w:proofErr w:type="gramStart"/>
             <w:r>
               <w:rPr>
                 <w:b/>
@@ -10316,8 +9299,6 @@
               </w:rPr>
               <w:t>sequelize</w:t>
             </w:r>
-            <w:proofErr w:type="spellEnd"/>
-            <w:proofErr w:type="gramEnd"/>
           </w:p>
           <w:p>
             <w:pPr>
@@ -10338,15 +9319,7 @@
                 <w:sz w:val="26"/>
                 <w:szCs w:val="26"/>
               </w:rPr>
-              <w:t>Les</w:t>
-            </w:r>
-            <w:r>
-              <w:rPr>
-                <w:color w:val="404040"/>
-                <w:sz w:val="26"/>
-                <w:szCs w:val="26"/>
-              </w:rPr>
-              <w:t xml:space="preserve"> librairies </w:t>
+              <w:t xml:space="preserve">Les librairies </w:t>
             </w:r>
             <w:r>
               <w:rPr>
@@ -10365,7 +9338,6 @@
               </w:rPr>
               <w:t xml:space="preserve"> utilisées : </w:t>
             </w:r>
-            <w:proofErr w:type="spellStart"/>
             <w:r>
               <w:rPr>
                 <w:b/>
@@ -10375,7 +9347,6 @@
               </w:rPr>
               <w:t>Jwt-decode</w:t>
             </w:r>
-            <w:proofErr w:type="spellEnd"/>
             <w:r>
               <w:rPr>
                 <w:color w:val="404040"/>
@@ -10548,50 +9519,24 @@
                   <w:color w:val="0000EE"/>
                   <w:u w:val="single"/>
                 </w:rPr>
-                <w:t xml:space="preserve">Samir </w:t>
+                <w:t>Samir MOKADDEM</w:t>
               </w:r>
-              <w:proofErr w:type="spellStart"/>
+            </w:hyperlink>
+            <w:r>
+              <w:rPr>
+                <w:color w:val="404040"/>
+                <w:sz w:val="24"/>
+                <w:szCs w:val="24"/>
+              </w:rPr>
+              <w:t xml:space="preserve">et </w:t>
+            </w:r>
+            <w:hyperlink r:id="rId26">
               <w:r>
                 <w:rPr>
                   <w:color w:val="0000EE"/>
                   <w:u w:val="single"/>
                 </w:rPr>
-                <w:t>MOKADDEM</w:t>
-              </w:r>
-            </w:hyperlink>
-            <w:r>
-              <w:rPr>
-                <w:color w:val="404040"/>
-                <w:sz w:val="24"/>
-                <w:szCs w:val="24"/>
-              </w:rPr>
-              <w:t>et</w:t>
-            </w:r>
-            <w:proofErr w:type="spellEnd"/>
-            <w:r>
-              <w:rPr>
-                <w:color w:val="404040"/>
-                <w:sz w:val="24"/>
-                <w:szCs w:val="24"/>
-              </w:rPr>
-              <w:t xml:space="preserve"> </w:t>
-            </w:r>
-            <w:hyperlink r:id="rId26">
-              <w:proofErr w:type="spellStart"/>
-              <w:r>
-                <w:rPr>
-                  <w:color w:val="0000EE"/>
-                  <w:u w:val="single"/>
-                </w:rPr>
-                <w:t>Tchèssi</w:t>
-              </w:r>
-              <w:proofErr w:type="spellEnd"/>
-              <w:r>
-                <w:rPr>
-                  <w:color w:val="0000EE"/>
-                  <w:u w:val="single"/>
-                </w:rPr>
-                <w:t xml:space="preserve"> PRE</w:t>
+                <w:t>Tchèssi PRE</w:t>
               </w:r>
             </w:hyperlink>
             <w:r>
@@ -10772,14 +9717,7 @@
               <w:rPr>
                 <w:color w:val="404040"/>
               </w:rPr>
-              <w:t xml:space="preserve">Nom de l’entreprise, organisme ou </w:t>
-            </w:r>
-            <w:proofErr w:type="gramStart"/>
-            <w:r>
-              <w:rPr>
-                <w:color w:val="404040"/>
-              </w:rPr>
-              <w:t>association</w:t>
+              <w:t>Nom de l’entreprise, organisme ou association</w:t>
             </w:r>
             <w:r>
               <w:rPr>
@@ -10797,7 +9735,6 @@
               </w:rPr>
               <w:t>►</w:t>
             </w:r>
-            <w:proofErr w:type="gramEnd"/>
           </w:p>
         </w:tc>
         <w:tc>
@@ -10926,14 +9863,7 @@
               <w:rPr>
                 <w:color w:val="404040"/>
               </w:rPr>
-              <w:t xml:space="preserve">Période </w:t>
-            </w:r>
-            <w:proofErr w:type="gramStart"/>
-            <w:r>
-              <w:rPr>
-                <w:color w:val="404040"/>
-              </w:rPr>
-              <w:t>d’exercice</w:t>
+              <w:t>Période d’exercice</w:t>
             </w:r>
             <w:r>
               <w:rPr>
@@ -10949,7 +9879,6 @@
               </w:rPr>
               <w:tab/>
             </w:r>
-            <w:proofErr w:type="gramEnd"/>
             <w:r>
               <w:rPr>
                 <w:rFonts w:ascii="Noto Sans Symbols" w:eastAsia="Noto Sans Symbols" w:hAnsi="Noto Sans Symbols" w:cs="Noto Sans Symbols"/>
@@ -11316,16 +10245,7 @@
                 <w:i/>
                 <w:color w:val="404040"/>
               </w:rPr>
-              <w:t xml:space="preserve">Exemple n° </w:t>
-            </w:r>
-            <w:proofErr w:type="gramStart"/>
-            <w:r>
-              <w:rPr>
-                <w:b/>
-                <w:i/>
-                <w:color w:val="404040"/>
-              </w:rPr>
-              <w:t>1</w:t>
+              <w:t>Exemple n° 1</w:t>
             </w:r>
             <w:r>
               <w:rPr>
@@ -11346,7 +10266,6 @@
               </w:rPr>
               <w:t>►</w:t>
             </w:r>
-            <w:proofErr w:type="gramEnd"/>
           </w:p>
         </w:tc>
         <w:tc>
@@ -12380,97 +11299,7 @@
                 <w:sz w:val="26"/>
                 <w:szCs w:val="26"/>
               </w:rPr>
-              <w:t>Lorsqu'une application Express reçoit une requête HTTP, elle crée deux objets : "</w:t>
-            </w:r>
-            <w:proofErr w:type="spellStart"/>
-            <w:r>
-              <w:rPr>
-                <w:color w:val="404040"/>
-                <w:sz w:val="26"/>
-                <w:szCs w:val="26"/>
-              </w:rPr>
-              <w:t>req</w:t>
-            </w:r>
-            <w:proofErr w:type="spellEnd"/>
-            <w:r>
-              <w:rPr>
-                <w:color w:val="404040"/>
-                <w:sz w:val="26"/>
-                <w:szCs w:val="26"/>
-              </w:rPr>
-              <w:t>" contenant les informations de la requête, et "</w:t>
-            </w:r>
-            <w:proofErr w:type="spellStart"/>
-            <w:r>
-              <w:rPr>
-                <w:color w:val="404040"/>
-                <w:sz w:val="26"/>
-                <w:szCs w:val="26"/>
-              </w:rPr>
-              <w:t>res</w:t>
-            </w:r>
-            <w:proofErr w:type="spellEnd"/>
-            <w:r>
-              <w:rPr>
-                <w:color w:val="404040"/>
-                <w:sz w:val="26"/>
-                <w:szCs w:val="26"/>
-              </w:rPr>
-              <w:t>" contenant les méthodes pour renvoyer une réponse. "</w:t>
-            </w:r>
-            <w:proofErr w:type="spellStart"/>
-            <w:r>
-              <w:rPr>
-                <w:color w:val="404040"/>
-                <w:sz w:val="26"/>
-                <w:szCs w:val="26"/>
-              </w:rPr>
-              <w:t>req</w:t>
-            </w:r>
-            <w:proofErr w:type="spellEnd"/>
-            <w:r>
-              <w:rPr>
-                <w:color w:val="404040"/>
-                <w:sz w:val="26"/>
-                <w:szCs w:val="26"/>
-              </w:rPr>
-              <w:t>" est utilisé pour accéder aux données de la requête, telles que les paramètres d'URL ou les données du corps. "</w:t>
-            </w:r>
-            <w:proofErr w:type="spellStart"/>
-            <w:r>
-              <w:rPr>
-                <w:color w:val="404040"/>
-                <w:sz w:val="26"/>
-                <w:szCs w:val="26"/>
-              </w:rPr>
-              <w:t>res</w:t>
-            </w:r>
-            <w:proofErr w:type="spellEnd"/>
-            <w:r>
-              <w:rPr>
-                <w:color w:val="404040"/>
-                <w:sz w:val="26"/>
-                <w:szCs w:val="26"/>
-              </w:rPr>
-              <w:t>" est utilisé pour envoyer une réponse, telle qu'une page HTML ou un objet JSON. Si un middleware est utilisé, il peut être appelé en utilisant la fonction "</w:t>
-            </w:r>
-            <w:proofErr w:type="spellStart"/>
-            <w:r>
-              <w:rPr>
-                <w:color w:val="404040"/>
-                <w:sz w:val="26"/>
-                <w:szCs w:val="26"/>
-              </w:rPr>
-              <w:t>next</w:t>
-            </w:r>
-            <w:proofErr w:type="spellEnd"/>
-            <w:r>
-              <w:rPr>
-                <w:color w:val="404040"/>
-                <w:sz w:val="26"/>
-                <w:szCs w:val="26"/>
-              </w:rPr>
-              <w:t>", pour passer la requête au middleware suivant ou à la prochaine route correspondante.</w:t>
+              <w:t>Lorsqu'une application Express reçoit une requête HTTP, elle crée deux objets : "req" contenant les informations de la requête, et "res" contenant les méthodes pour renvoyer une réponse. "req" est utilisé pour accéder aux données de la requête, telles que les paramètres d'URL ou les données du corps. "res" est utilisé pour envoyer une réponse, telle qu'une page HTML ou un objet JSON. Si un middleware est utilisé, il peut être appelé en utilisant la fonction "next", pour passer la requête au middleware suivant ou à la prochaine route correspondante.</w:t>
             </w:r>
             <w:r>
               <w:rPr>
@@ -12637,17 +11466,7 @@
                 <w:highlight w:val="white"/>
               </w:rPr>
               <w:lastRenderedPageBreak/>
-              <w:t xml:space="preserve">Fonctionnement </w:t>
-            </w:r>
-            <w:r>
-              <w:rPr>
-                <w:b/>
-                <w:color w:val="404040"/>
-                <w:sz w:val="26"/>
-                <w:szCs w:val="26"/>
-                <w:highlight w:val="white"/>
-              </w:rPr>
-              <w:t>d’un middleware</w:t>
+              <w:t>Fonctionnement d’un middleware</w:t>
             </w:r>
           </w:p>
           <w:p>
@@ -12666,15 +11485,7 @@
                 <w:sz w:val="26"/>
                 <w:szCs w:val="26"/>
               </w:rPr>
-              <w:t>J’ai</w:t>
-            </w:r>
-            <w:r>
-              <w:rPr>
-                <w:color w:val="404040"/>
-                <w:sz w:val="26"/>
-                <w:szCs w:val="26"/>
-              </w:rPr>
-              <w:t xml:space="preserve"> créé une fonction middleware qui est chargée de sécuriser certaines routes de l'application en vérifiant la validité du jeton d'authentification.</w:t>
+              <w:t>J’ai créé une fonction middleware qui est chargée de sécuriser certaines routes de l'application en vérifiant la validité du jeton d'authentification.</w:t>
             </w:r>
           </w:p>
           <w:p>
@@ -12695,7 +11506,6 @@
               </w:rPr>
               <w:t>Tout d'abord, j'ai importé les modules nécessaires pour mettre en œuvre cette fonctionnalité. J'ai utilisé la bibliothèque "</w:t>
             </w:r>
-            <w:proofErr w:type="spellStart"/>
             <w:r>
               <w:rPr>
                 <w:b/>
@@ -12706,32 +11516,13 @@
               </w:rPr>
               <w:t>jsonwebtoken</w:t>
             </w:r>
-            <w:proofErr w:type="spellEnd"/>
-            <w:r>
-              <w:rPr>
-                <w:color w:val="404040"/>
-                <w:sz w:val="26"/>
-                <w:szCs w:val="26"/>
-              </w:rPr>
-              <w:t xml:space="preserve">" pour générer et vérifier les jetons d'authentification, et j'ai importé le modèle "User" de la base de données </w:t>
-            </w:r>
-            <w:proofErr w:type="spellStart"/>
-            <w:r>
-              <w:rPr>
-                <w:color w:val="404040"/>
-                <w:sz w:val="26"/>
-                <w:szCs w:val="26"/>
-              </w:rPr>
-              <w:t>sequelize</w:t>
-            </w:r>
-            <w:proofErr w:type="spellEnd"/>
-            <w:r>
-              <w:rPr>
-                <w:color w:val="404040"/>
-                <w:sz w:val="26"/>
-                <w:szCs w:val="26"/>
-              </w:rPr>
-              <w:t>.</w:t>
+            <w:r>
+              <w:rPr>
+                <w:color w:val="404040"/>
+                <w:sz w:val="26"/>
+                <w:szCs w:val="26"/>
+              </w:rPr>
+              <w:t>" pour générer et vérifier les jetons d'authentification, et j'ai importé le modèle "User" de la base de données sequelize.</w:t>
             </w:r>
           </w:p>
           <w:p>
@@ -12752,7 +11543,6 @@
               </w:rPr>
               <w:t>Ensuite, j'ai créé la fonction middleware elle-même. Cette fonction middleware est appelée chaque fois qu'une requête est envoyée à l'application, et elle vérifie si le jeton d'authentification est valide. Si le jeton est valide, la fonction middleware appelle la fonction "</w:t>
             </w:r>
-            <w:proofErr w:type="spellStart"/>
             <w:r>
               <w:rPr>
                 <w:b/>
@@ -12763,7 +11553,6 @@
               </w:rPr>
               <w:t>next</w:t>
             </w:r>
-            <w:proofErr w:type="spellEnd"/>
             <w:r>
               <w:rPr>
                 <w:color w:val="404040"/>
@@ -12791,7 +11580,6 @@
               </w:rPr>
               <w:t>Pour vérifier la validité du jeton d'authentification, j'ai commencé par extraire le jeton de la requête HTTP à partir de l'en-tête "</w:t>
             </w:r>
-            <w:proofErr w:type="spellStart"/>
             <w:r>
               <w:rPr>
                 <w:b/>
@@ -12802,50 +11590,13 @@
               </w:rPr>
               <w:t>Authorization</w:t>
             </w:r>
-            <w:proofErr w:type="spellEnd"/>
-            <w:r>
-              <w:rPr>
-                <w:color w:val="404040"/>
-                <w:sz w:val="26"/>
-                <w:szCs w:val="26"/>
-              </w:rPr>
-              <w:t>". J'ai ensuite utilisé la méthode "</w:t>
-            </w:r>
-            <w:proofErr w:type="spellStart"/>
-            <w:r>
-              <w:rPr>
-                <w:color w:val="404040"/>
-                <w:sz w:val="26"/>
-                <w:szCs w:val="26"/>
-              </w:rPr>
-              <w:t>verify</w:t>
-            </w:r>
-            <w:proofErr w:type="spellEnd"/>
-            <w:r>
-              <w:rPr>
-                <w:color w:val="404040"/>
-                <w:sz w:val="26"/>
-                <w:szCs w:val="26"/>
-              </w:rPr>
-              <w:t>" de la bibliothèque "</w:t>
-            </w:r>
-            <w:proofErr w:type="spellStart"/>
-            <w:r>
-              <w:rPr>
-                <w:color w:val="404040"/>
-                <w:sz w:val="26"/>
-                <w:szCs w:val="26"/>
-              </w:rPr>
-              <w:t>jsonwebtoken</w:t>
-            </w:r>
-            <w:proofErr w:type="spellEnd"/>
-            <w:r>
-              <w:rPr>
-                <w:color w:val="404040"/>
-                <w:sz w:val="26"/>
-                <w:szCs w:val="26"/>
-              </w:rPr>
-              <w:t>" pour décoder le jeton et obtenir l'ID de l'utilisateur.</w:t>
+            <w:r>
+              <w:rPr>
+                <w:color w:val="404040"/>
+                <w:sz w:val="26"/>
+                <w:szCs w:val="26"/>
+              </w:rPr>
+              <w:t>". J'ai ensuite utilisé la méthode "verify" de la bibliothèque "jsonwebtoken" pour décoder le jeton et obtenir l'ID de l'utilisateur.</w:t>
             </w:r>
           </w:p>
           <w:p>
@@ -12864,25 +11615,7 @@
                 <w:sz w:val="26"/>
                 <w:szCs w:val="26"/>
               </w:rPr>
-              <w:t>Ensuite, j'ai vérifié si l'ID de l'utilisateur obtenu à partir du jeton correspond à l'ID de l'utilisateur qui a envoyé la requête. Si les ID ne correspondent pas, j'ai renvoyé une erreur d'authentification. Sinon, j'ai utilisé le modèle "User" pour récupérer l'utilisateur correspondant à l'ID, et j'ai ajouté cet utilisateur à l'objet de requête ("</w:t>
-            </w:r>
-            <w:proofErr w:type="spellStart"/>
-            <w:r>
-              <w:rPr>
-                <w:color w:val="404040"/>
-                <w:sz w:val="26"/>
-                <w:szCs w:val="26"/>
-              </w:rPr>
-              <w:t>req.user</w:t>
-            </w:r>
-            <w:proofErr w:type="spellEnd"/>
-            <w:r>
-              <w:rPr>
-                <w:color w:val="404040"/>
-                <w:sz w:val="26"/>
-                <w:szCs w:val="26"/>
-              </w:rPr>
-              <w:t>") pour qu'il soit accessible aux middlewares suivants.</w:t>
+              <w:t>Ensuite, j'ai vérifié si l'ID de l'utilisateur obtenu à partir du jeton correspond à l'ID de l'utilisateur qui a envoyé la requête. Si les ID ne correspondent pas, j'ai renvoyé une erreur d'authentification. Sinon, j'ai utilisé le modèle "User" pour récupérer l'utilisateur correspondant à l'ID, et j'ai ajouté cet utilisateur à l'objet de requête ("req.user") pour qu'il soit accessible aux middlewares suivants.</w:t>
             </w:r>
           </w:p>
           <w:p>
@@ -13000,6 +11733,7 @@
             </w:pPr>
             <w:r>
               <w:rPr>
+                <w:noProof/>
                 <w:color w:val="404040"/>
                 <w:sz w:val="26"/>
                 <w:szCs w:val="26"/>
@@ -13195,17 +11929,7 @@
                 <w:szCs w:val="26"/>
                 <w:highlight w:val="white"/>
               </w:rPr>
-              <w:t xml:space="preserve">Fonctionnement </w:t>
-            </w:r>
-            <w:r>
-              <w:rPr>
-                <w:b/>
-                <w:color w:val="404040"/>
-                <w:sz w:val="26"/>
-                <w:szCs w:val="26"/>
-                <w:highlight w:val="white"/>
-              </w:rPr>
-              <w:t>des controllers</w:t>
+              <w:t>Fonctionnement des controllers</w:t>
             </w:r>
           </w:p>
           <w:p>
@@ -13228,8 +11952,6 @@
               </w:rPr>
               <w:t xml:space="preserve">Les controllers sont créés dans le dossier controllers de mon application, qui contenait toutes les logiques pour ce contrôleur spécifique. J'ai également exporté la fonction du contrôleur en utilisant </w:t>
             </w:r>
-            <w:proofErr w:type="spellStart"/>
-            <w:proofErr w:type="gramStart"/>
             <w:r>
               <w:rPr>
                 <w:b/>
@@ -13238,19 +11960,7 @@
                 <w:sz w:val="26"/>
                 <w:szCs w:val="26"/>
               </w:rPr>
-              <w:t>module.exports</w:t>
-            </w:r>
-            <w:proofErr w:type="spellEnd"/>
-            <w:proofErr w:type="gramEnd"/>
-            <w:r>
-              <w:rPr>
-                <w:b/>
-                <w:i/>
-                <w:color w:val="404040"/>
-                <w:sz w:val="26"/>
-                <w:szCs w:val="26"/>
-              </w:rPr>
-              <w:t>.</w:t>
+              <w:t>module.exports.</w:t>
             </w:r>
           </w:p>
           <w:p>
@@ -13299,25 +12009,7 @@
                 <w:sz w:val="26"/>
                 <w:szCs w:val="26"/>
               </w:rPr>
-              <w:t xml:space="preserve"> Si une erreur se produit lors de l'appel aux méthodes </w:t>
-            </w:r>
-            <w:proofErr w:type="spellStart"/>
-            <w:r>
-              <w:rPr>
-                <w:color w:val="404040"/>
-                <w:sz w:val="26"/>
-                <w:szCs w:val="26"/>
-              </w:rPr>
-              <w:t>Sequelize</w:t>
-            </w:r>
-            <w:proofErr w:type="spellEnd"/>
-            <w:r>
-              <w:rPr>
-                <w:color w:val="404040"/>
-                <w:sz w:val="26"/>
-                <w:szCs w:val="26"/>
-              </w:rPr>
-              <w:t xml:space="preserve">, la fonction “catch” l'erreur et renvoie une réponse JSON avec un code d'erreur </w:t>
+              <w:t xml:space="preserve"> Si une erreur se produit lors de l'appel aux méthodes Sequelize, la fonction “catch” l'erreur et renvoie une réponse JSON avec un code d'erreur </w:t>
             </w:r>
             <w:r>
               <w:rPr>
@@ -13376,6 +12068,7 @@
             <w:r>
               <w:rPr>
                 <w:rFonts w:ascii="Roboto" w:eastAsia="Roboto" w:hAnsi="Roboto" w:cs="Roboto"/>
+                <w:noProof/>
                 <w:sz w:val="24"/>
                 <w:szCs w:val="24"/>
               </w:rPr>
@@ -13544,15 +12237,7 @@
                 <w:sz w:val="26"/>
                 <w:szCs w:val="26"/>
               </w:rPr>
-              <w:t>Cohérence</w:t>
-            </w:r>
-            <w:r>
-              <w:rPr>
-                <w:color w:val="404040"/>
-                <w:sz w:val="26"/>
-                <w:szCs w:val="26"/>
-              </w:rPr>
-              <w:t xml:space="preserve"> dans l’expérience utilisateur.</w:t>
+              <w:t>Cohérence dans l’expérience utilisateur.</w:t>
             </w:r>
           </w:p>
           <w:p>
@@ -13700,25 +12385,7 @@
                 <w:sz w:val="26"/>
                 <w:szCs w:val="26"/>
               </w:rPr>
-              <w:t xml:space="preserve">J’exporte ensuite ma logique et j’utilise les hooks </w:t>
-            </w:r>
-            <w:proofErr w:type="spellStart"/>
-            <w:r>
-              <w:rPr>
-                <w:color w:val="404040"/>
-                <w:sz w:val="26"/>
-                <w:szCs w:val="26"/>
-              </w:rPr>
-              <w:t>useState</w:t>
-            </w:r>
-            <w:proofErr w:type="spellEnd"/>
-            <w:r>
-              <w:rPr>
-                <w:color w:val="404040"/>
-                <w:sz w:val="26"/>
-                <w:szCs w:val="26"/>
-              </w:rPr>
-              <w:t xml:space="preserve"> pour gérer les états locaux des composants. Ils me permettent de déclarer des variables d’état et de les mettre à jour de manière réactive.</w:t>
+              <w:t>J’exporte ensuite ma logique et j’utilise les hooks useState pour gérer les états locaux des composants. Ils me permettent de déclarer des variables d’état et de les mettre à jour de manière réactive.</w:t>
             </w:r>
           </w:p>
           <w:p>
@@ -13748,25 +12415,7 @@
                 <w:sz w:val="26"/>
                 <w:szCs w:val="26"/>
               </w:rPr>
-              <w:t xml:space="preserve">L’utilisation de </w:t>
-            </w:r>
-            <w:proofErr w:type="spellStart"/>
-            <w:r>
-              <w:rPr>
-                <w:color w:val="404040"/>
-                <w:sz w:val="26"/>
-                <w:szCs w:val="26"/>
-              </w:rPr>
-              <w:t>useState</w:t>
-            </w:r>
-            <w:proofErr w:type="spellEnd"/>
-            <w:r>
-              <w:rPr>
-                <w:color w:val="404040"/>
-                <w:sz w:val="26"/>
-                <w:szCs w:val="26"/>
-              </w:rPr>
-              <w:t xml:space="preserve"> est bénéfique car cela me permet de suivre et de gérer facilement les changements d’état dans mes composants. Je peux initialiser une variable d’état avec une valeur par défaut et utiliser la fonction de mise à jour associée pour modifier cette valeur ultérieurement.</w:t>
+              <w:t>L’utilisation de useState est bénéfique car cela me permet de suivre et de gérer facilement les changements d’état dans mes composants. Je peux initialiser une variable d’état avec une valeur par défaut et utiliser la fonction de mise à jour associée pour modifier cette valeur ultérieurement.</w:t>
             </w:r>
           </w:p>
           <w:p>
@@ -13839,25 +12488,7 @@
                 <w:sz w:val="26"/>
                 <w:szCs w:val="26"/>
               </w:rPr>
-              <w:t xml:space="preserve">Par exemple, je peux utiliser </w:t>
-            </w:r>
-            <w:proofErr w:type="spellStart"/>
-            <w:r>
-              <w:rPr>
-                <w:color w:val="404040"/>
-                <w:sz w:val="26"/>
-                <w:szCs w:val="26"/>
-              </w:rPr>
-              <w:t>useState</w:t>
-            </w:r>
-            <w:proofErr w:type="spellEnd"/>
-            <w:r>
-              <w:rPr>
-                <w:color w:val="404040"/>
-                <w:sz w:val="26"/>
-                <w:szCs w:val="26"/>
-              </w:rPr>
-              <w:t xml:space="preserve"> pour stocker l’image sélectionnée par l’utilisateur, le nouveau message saisi, ou encore pour contrôler la visibilité d’un élément comme une modal. Grâce à leur utilisation, je peux rendre mon application réactive en mettant à jour dynamiquement les valeurs des variables d’état. Cela facilite également la communication entre les différents composants, car je peux passer ces variables</w:t>
+              <w:t>Par exemple, je peux utiliser useState pour stocker l’image sélectionnée par l’utilisateur, le nouveau message saisi, ou encore pour contrôler la visibilité d’un élément comme une modal. Grâce à leur utilisation, je peux rendre mon application réactive en mettant à jour dynamiquement les valeurs des variables d’état. Cela facilite également la communication entre les différents composants, car je peux passer ces variables</w:t>
             </w:r>
             <w:r>
               <w:rPr>
@@ -13949,6 +12580,7 @@
             <w:r>
               <w:rPr>
                 <w:rFonts w:ascii="Poppins" w:eastAsia="Poppins" w:hAnsi="Poppins" w:cs="Poppins"/>
+                <w:noProof/>
                 <w:sz w:val="24"/>
                 <w:szCs w:val="24"/>
               </w:rPr>
@@ -14060,6 +12692,7 @@
               <w:rPr>
                 <w:rFonts w:ascii="Poppins" w:eastAsia="Poppins" w:hAnsi="Poppins" w:cs="Poppins"/>
                 <w:b/>
+                <w:noProof/>
                 <w:color w:val="FF6B6B"/>
                 <w:sz w:val="40"/>
                 <w:szCs w:val="40"/>
@@ -14223,6 +12856,7 @@
               <w:rPr>
                 <w:rFonts w:ascii="Poppins" w:eastAsia="Poppins" w:hAnsi="Poppins" w:cs="Poppins"/>
                 <w:b/>
+                <w:noProof/>
                 <w:color w:val="FF6B6B"/>
                 <w:sz w:val="40"/>
                 <w:szCs w:val="40"/>
@@ -14338,27 +12972,7 @@
                 <w:sz w:val="26"/>
                 <w:szCs w:val="26"/>
               </w:rPr>
-              <w:t>&lt;</w:t>
-            </w:r>
-            <w:proofErr w:type="spellStart"/>
-            <w:r>
-              <w:rPr>
-                <w:b/>
-                <w:color w:val="404040"/>
-                <w:sz w:val="26"/>
-                <w:szCs w:val="26"/>
-              </w:rPr>
-              <w:t>Text</w:t>
-            </w:r>
-            <w:proofErr w:type="spellEnd"/>
-            <w:r>
-              <w:rPr>
-                <w:b/>
-                <w:color w:val="404040"/>
-                <w:sz w:val="26"/>
-                <w:szCs w:val="26"/>
-              </w:rPr>
-              <w:t>&gt;</w:t>
+              <w:t>&lt;Text&gt;</w:t>
             </w:r>
             <w:r>
               <w:rPr>
@@ -14392,27 +13006,7 @@
                 <w:sz w:val="26"/>
                 <w:szCs w:val="26"/>
               </w:rPr>
-              <w:t>&lt;</w:t>
-            </w:r>
-            <w:proofErr w:type="spellStart"/>
-            <w:r>
-              <w:rPr>
-                <w:b/>
-                <w:color w:val="404040"/>
-                <w:sz w:val="26"/>
-                <w:szCs w:val="26"/>
-              </w:rPr>
-              <w:t>View</w:t>
-            </w:r>
-            <w:proofErr w:type="spellEnd"/>
-            <w:r>
-              <w:rPr>
-                <w:b/>
-                <w:color w:val="404040"/>
-                <w:sz w:val="26"/>
-                <w:szCs w:val="26"/>
-              </w:rPr>
-              <w:t>&gt;</w:t>
+              <w:t>&lt;View&gt;</w:t>
             </w:r>
             <w:r>
               <w:rPr>
@@ -14621,19 +13215,8 @@
                 <w:sz w:val="26"/>
                 <w:szCs w:val="26"/>
               </w:rPr>
-              <w:t xml:space="preserve">Node </w:t>
-            </w:r>
-            <w:proofErr w:type="spellStart"/>
-            <w:r>
-              <w:rPr>
-                <w:b/>
-                <w:color w:val="404040"/>
-                <w:sz w:val="26"/>
-                <w:szCs w:val="26"/>
-              </w:rPr>
-              <w:t>js</w:t>
-            </w:r>
-            <w:proofErr w:type="spellEnd"/>
+              <w:t>Node js</w:t>
+            </w:r>
           </w:p>
           <w:p>
             <w:pPr>
@@ -14649,8 +13232,6 @@
                 <w:szCs w:val="26"/>
               </w:rPr>
             </w:pPr>
-            <w:proofErr w:type="spellStart"/>
-            <w:proofErr w:type="gramStart"/>
             <w:r>
               <w:rPr>
                 <w:b/>
@@ -14660,8 +13241,6 @@
               </w:rPr>
               <w:t>sequelize</w:t>
             </w:r>
-            <w:proofErr w:type="spellEnd"/>
-            <w:proofErr w:type="gramEnd"/>
           </w:p>
           <w:p>
             <w:pPr>
@@ -14706,20 +13285,8 @@
                 <w:sz w:val="26"/>
                 <w:szCs w:val="26"/>
               </w:rPr>
-              <w:t xml:space="preserve">Librairies disponible </w:t>
-            </w:r>
-            <w:proofErr w:type="spellStart"/>
-            <w:proofErr w:type="gramStart"/>
-            <w:r>
-              <w:rPr>
-                <w:color w:val="404040"/>
-                <w:sz w:val="26"/>
-                <w:szCs w:val="26"/>
-              </w:rPr>
-              <w:t>package.json</w:t>
-            </w:r>
-            <w:proofErr w:type="spellEnd"/>
-            <w:proofErr w:type="gramEnd"/>
+              <w:t>Librairies disponible package.json</w:t>
+            </w:r>
           </w:p>
         </w:tc>
       </w:tr>
@@ -14879,23 +13446,7 @@
                 <w:color w:val="0000EE"/>
                 <w:u w:val="single"/>
               </w:rPr>
-              <w:t xml:space="preserve"> </w:t>
-            </w:r>
-            <w:proofErr w:type="spellStart"/>
-            <w:r>
-              <w:rPr>
-                <w:color w:val="0000EE"/>
-                <w:u w:val="single"/>
-              </w:rPr>
-              <w:t>Ouari</w:t>
-            </w:r>
-            <w:proofErr w:type="spellEnd"/>
-            <w:r>
-              <w:rPr>
-                <w:color w:val="0000EE"/>
-                <w:u w:val="single"/>
-              </w:rPr>
-              <w:t xml:space="preserve"> </w:t>
+              <w:t xml:space="preserve"> Ouari </w:t>
             </w:r>
             <w:r>
               <w:rPr>
@@ -14906,21 +13457,12 @@
               <w:t xml:space="preserve">et </w:t>
             </w:r>
             <w:hyperlink r:id="rId39">
-              <w:proofErr w:type="spellStart"/>
               <w:r>
                 <w:rPr>
                   <w:color w:val="0000EE"/>
                   <w:u w:val="single"/>
                 </w:rPr>
-                <w:t>Tchèssi</w:t>
-              </w:r>
-              <w:proofErr w:type="spellEnd"/>
-              <w:r>
-                <w:rPr>
-                  <w:color w:val="0000EE"/>
-                  <w:u w:val="single"/>
-                </w:rPr>
-                <w:t xml:space="preserve"> PRE</w:t>
+                <w:t>Tchèssi PRE</w:t>
               </w:r>
             </w:hyperlink>
             <w:r>
@@ -15041,14 +13583,7 @@
               <w:rPr>
                 <w:color w:val="404040"/>
               </w:rPr>
-              <w:t xml:space="preserve">Nom de l’entreprise, organisme ou </w:t>
-            </w:r>
-            <w:proofErr w:type="gramStart"/>
-            <w:r>
-              <w:rPr>
-                <w:color w:val="404040"/>
-              </w:rPr>
-              <w:t>association</w:t>
+              <w:t>Nom de l’entreprise, organisme ou association</w:t>
             </w:r>
             <w:r>
               <w:rPr>
@@ -15066,7 +13601,6 @@
               </w:rPr>
               <w:t>►</w:t>
             </w:r>
-            <w:proofErr w:type="gramEnd"/>
           </w:p>
         </w:tc>
         <w:tc>
@@ -15188,14 +13722,7 @@
               <w:rPr>
                 <w:color w:val="404040"/>
               </w:rPr>
-              <w:t xml:space="preserve">Période </w:t>
-            </w:r>
-            <w:proofErr w:type="gramStart"/>
-            <w:r>
-              <w:rPr>
-                <w:color w:val="404040"/>
-              </w:rPr>
-              <w:t>d’exercice</w:t>
+              <w:t>Période d’exercice</w:t>
             </w:r>
             <w:r>
               <w:rPr>
@@ -15211,7 +13738,6 @@
               </w:rPr>
               <w:tab/>
             </w:r>
-            <w:proofErr w:type="gramEnd"/>
             <w:r>
               <w:rPr>
                 <w:rFonts w:ascii="Noto Sans Symbols" w:eastAsia="Noto Sans Symbols" w:hAnsi="Noto Sans Symbols" w:cs="Noto Sans Symbols"/>
@@ -15563,16 +14089,7 @@
                 <w:i/>
                 <w:color w:val="404040"/>
               </w:rPr>
-              <w:t>Exemple n°</w:t>
-            </w:r>
-            <w:proofErr w:type="gramStart"/>
-            <w:r>
-              <w:rPr>
-                <w:b/>
-                <w:i/>
-                <w:color w:val="404040"/>
-              </w:rPr>
-              <w:t>1</w:t>
+              <w:t>Exemple n°1</w:t>
             </w:r>
             <w:r>
               <w:rPr>
@@ -15593,7 +14110,6 @@
               </w:rPr>
               <w:t>►</w:t>
             </w:r>
-            <w:proofErr w:type="gramEnd"/>
           </w:p>
         </w:tc>
         <w:tc>
@@ -15908,61 +14424,7 @@
                 <w:sz w:val="26"/>
                 <w:szCs w:val="26"/>
               </w:rPr>
-              <w:t xml:space="preserve"> Js ainsi que la librairie </w:t>
-            </w:r>
-            <w:proofErr w:type="spellStart"/>
-            <w:r>
-              <w:rPr>
-                <w:color w:val="404040"/>
-                <w:sz w:val="26"/>
-                <w:szCs w:val="26"/>
-              </w:rPr>
-              <w:t>sequelize</w:t>
-            </w:r>
-            <w:proofErr w:type="spellEnd"/>
-            <w:r>
-              <w:rPr>
-                <w:color w:val="404040"/>
-                <w:sz w:val="26"/>
-                <w:szCs w:val="26"/>
-              </w:rPr>
-              <w:t xml:space="preserve"> qui prend en charge MySQL et offre une prise en charge solide des transactions et des relations. </w:t>
-            </w:r>
-            <w:proofErr w:type="spellStart"/>
-            <w:r>
-              <w:rPr>
-                <w:color w:val="404040"/>
-                <w:sz w:val="26"/>
-                <w:szCs w:val="26"/>
-              </w:rPr>
-              <w:t>Sequelize</w:t>
-            </w:r>
-            <w:proofErr w:type="spellEnd"/>
-            <w:r>
-              <w:rPr>
-                <w:color w:val="404040"/>
-                <w:sz w:val="26"/>
-                <w:szCs w:val="26"/>
-              </w:rPr>
-              <w:t xml:space="preserve"> est un ORM ("Object </w:t>
-            </w:r>
-            <w:proofErr w:type="spellStart"/>
-            <w:r>
-              <w:rPr>
-                <w:color w:val="404040"/>
-                <w:sz w:val="26"/>
-                <w:szCs w:val="26"/>
-              </w:rPr>
-              <w:t>Relational</w:t>
-            </w:r>
-            <w:proofErr w:type="spellEnd"/>
-            <w:r>
-              <w:rPr>
-                <w:color w:val="404040"/>
-                <w:sz w:val="26"/>
-                <w:szCs w:val="26"/>
-              </w:rPr>
-              <w:t xml:space="preserve"> Mapping") qui sert à </w:t>
+              <w:t xml:space="preserve"> Js ainsi que la librairie sequelize qui prend en charge MySQL et offre une prise en charge solide des transactions et des relations. Sequelize est un ORM ("Object Relational Mapping") qui sert à </w:t>
             </w:r>
             <w:r>
               <w:rPr>
@@ -16053,25 +14515,14 @@
               </w:rPr>
               <w:t xml:space="preserve">On a commencé par réaliser sur </w:t>
             </w:r>
-            <w:proofErr w:type="spellStart"/>
-            <w:r>
-              <w:rPr>
-                <w:b/>
-                <w:color w:val="404040"/>
-                <w:sz w:val="26"/>
-                <w:szCs w:val="26"/>
-              </w:rPr>
-              <w:t>LucidCharts</w:t>
-            </w:r>
-            <w:proofErr w:type="spellEnd"/>
-            <w:r>
-              <w:rPr>
-                <w:b/>
-                <w:color w:val="404040"/>
-                <w:sz w:val="26"/>
-                <w:szCs w:val="26"/>
-              </w:rPr>
-              <w:t xml:space="preserve">, </w:t>
+            <w:r>
+              <w:rPr>
+                <w:b/>
+                <w:color w:val="404040"/>
+                <w:sz w:val="26"/>
+                <w:szCs w:val="26"/>
+              </w:rPr>
+              <w:t xml:space="preserve">LucidCharts, </w:t>
             </w:r>
             <w:r>
               <w:rPr>
@@ -16639,6 +15090,7 @@
       <w:r>
         <w:rPr>
           <w:rFonts w:ascii="Poppins" w:eastAsia="Poppins" w:hAnsi="Poppins" w:cs="Poppins"/>
+          <w:noProof/>
           <w:color w:val="152033"/>
           <w:sz w:val="24"/>
           <w:szCs w:val="24"/>
@@ -16708,45 +15160,8 @@
           <w:sz w:val="26"/>
           <w:szCs w:val="26"/>
         </w:rPr>
-        <w:t xml:space="preserve">La création de projet est réalisée avec </w:t>
+        <w:t xml:space="preserve">La création de projet est réalisée avec Sequelize pour gérer une base de données MySQL. Après avoir configuré Sequelize dans mon projet et créé mes modèles, j'ai voulu créer ma base de données en utilisant la commande </w:t>
       </w:r>
-      <w:proofErr w:type="spellStart"/>
-      <w:r>
-        <w:rPr>
-          <w:color w:val="404040"/>
-          <w:sz w:val="26"/>
-          <w:szCs w:val="26"/>
-        </w:rPr>
-        <w:t>Sequelize</w:t>
-      </w:r>
-      <w:proofErr w:type="spellEnd"/>
-      <w:r>
-        <w:rPr>
-          <w:color w:val="404040"/>
-          <w:sz w:val="26"/>
-          <w:szCs w:val="26"/>
-        </w:rPr>
-        <w:t xml:space="preserve"> pour gérer une base de données MySQL. Après avoir configuré </w:t>
-      </w:r>
-      <w:proofErr w:type="spellStart"/>
-      <w:r>
-        <w:rPr>
-          <w:color w:val="404040"/>
-          <w:sz w:val="26"/>
-          <w:szCs w:val="26"/>
-        </w:rPr>
-        <w:t>Sequelize</w:t>
-      </w:r>
-      <w:proofErr w:type="spellEnd"/>
-      <w:r>
-        <w:rPr>
-          <w:color w:val="404040"/>
-          <w:sz w:val="26"/>
-          <w:szCs w:val="26"/>
-        </w:rPr>
-        <w:t xml:space="preserve"> dans mon projet et créé mes modèles, j'ai voulu créer ma base de données en utilisant la commande </w:t>
-      </w:r>
-      <w:proofErr w:type="spellStart"/>
       <w:r>
         <w:rPr>
           <w:b/>
@@ -16756,7 +15171,6 @@
         </w:rPr>
         <w:t>npx</w:t>
       </w:r>
-      <w:proofErr w:type="spellEnd"/>
       <w:r>
         <w:rPr>
           <w:color w:val="404040"/>
@@ -16765,7 +15179,6 @@
         </w:rPr>
         <w:t xml:space="preserve"> </w:t>
       </w:r>
-      <w:proofErr w:type="spellStart"/>
       <w:r>
         <w:rPr>
           <w:b/>
@@ -16773,56 +15186,15 @@
           <w:sz w:val="26"/>
           <w:szCs w:val="26"/>
         </w:rPr>
-        <w:t>sequelize</w:t>
+        <w:t>sequelize-cli db:create</w:t>
       </w:r>
-      <w:proofErr w:type="spellEnd"/>
-      <w:r>
-        <w:rPr>
-          <w:b/>
-          <w:color w:val="404040"/>
-          <w:sz w:val="26"/>
-          <w:szCs w:val="26"/>
-        </w:rPr>
-        <w:t xml:space="preserve">-cli </w:t>
-      </w:r>
-      <w:proofErr w:type="spellStart"/>
-      <w:proofErr w:type="gramStart"/>
-      <w:r>
-        <w:rPr>
-          <w:b/>
-          <w:color w:val="404040"/>
-          <w:sz w:val="26"/>
-          <w:szCs w:val="26"/>
-        </w:rPr>
-        <w:t>db:create</w:t>
-      </w:r>
-      <w:proofErr w:type="spellEnd"/>
-      <w:proofErr w:type="gramEnd"/>
       <w:r>
         <w:rPr>
           <w:color w:val="404040"/>
           <w:sz w:val="26"/>
           <w:szCs w:val="26"/>
         </w:rPr>
-        <w:t xml:space="preserve">. Cette commande a créé une nouvelle base de données avec le nom que j'avais spécifié dans ma configuration </w:t>
-      </w:r>
-      <w:proofErr w:type="spellStart"/>
-      <w:r>
-        <w:rPr>
-          <w:color w:val="404040"/>
-          <w:sz w:val="26"/>
-          <w:szCs w:val="26"/>
-        </w:rPr>
-        <w:t>Sequelize</w:t>
-      </w:r>
-      <w:proofErr w:type="spellEnd"/>
-      <w:r>
-        <w:rPr>
-          <w:color w:val="404040"/>
-          <w:sz w:val="26"/>
-          <w:szCs w:val="26"/>
-        </w:rPr>
-        <w:t>.</w:t>
+        <w:t>. Cette commande a créé une nouvelle base de données avec le nom que j'avais spécifié dans ma configuration Sequelize.</w:t>
       </w:r>
     </w:p>
     <w:p>
@@ -16844,7 +15216,6 @@
         </w:rPr>
         <w:t xml:space="preserve">Pour générer une migration depuis un model </w:t>
       </w:r>
-      <w:proofErr w:type="spellStart"/>
       <w:r>
         <w:rPr>
           <w:b/>
@@ -16852,99 +15223,7 @@
           <w:sz w:val="26"/>
           <w:szCs w:val="26"/>
         </w:rPr>
-        <w:t>npx</w:t>
-      </w:r>
-      <w:proofErr w:type="spellEnd"/>
-      <w:r>
-        <w:rPr>
-          <w:b/>
-          <w:color w:val="404040"/>
-          <w:sz w:val="26"/>
-          <w:szCs w:val="26"/>
-        </w:rPr>
-        <w:t xml:space="preserve"> </w:t>
-      </w:r>
-      <w:proofErr w:type="spellStart"/>
-      <w:r>
-        <w:rPr>
-          <w:b/>
-          <w:color w:val="404040"/>
-          <w:sz w:val="26"/>
-          <w:szCs w:val="26"/>
-        </w:rPr>
-        <w:t>sequelize</w:t>
-      </w:r>
-      <w:proofErr w:type="spellEnd"/>
-      <w:r>
-        <w:rPr>
-          <w:b/>
-          <w:color w:val="404040"/>
-          <w:sz w:val="26"/>
-          <w:szCs w:val="26"/>
-        </w:rPr>
-        <w:t xml:space="preserve">-cli </w:t>
-      </w:r>
-      <w:proofErr w:type="spellStart"/>
-      <w:proofErr w:type="gramStart"/>
-      <w:r>
-        <w:rPr>
-          <w:b/>
-          <w:color w:val="404040"/>
-          <w:sz w:val="26"/>
-          <w:szCs w:val="26"/>
-        </w:rPr>
-        <w:t>migration:generate</w:t>
-      </w:r>
-      <w:proofErr w:type="spellEnd"/>
-      <w:proofErr w:type="gramEnd"/>
-      <w:r>
-        <w:rPr>
-          <w:b/>
-          <w:color w:val="404040"/>
-          <w:sz w:val="26"/>
-          <w:szCs w:val="26"/>
-        </w:rPr>
-        <w:t xml:space="preserve"> --</w:t>
-      </w:r>
-      <w:proofErr w:type="spellStart"/>
-      <w:r>
-        <w:rPr>
-          <w:b/>
-          <w:color w:val="404040"/>
-          <w:sz w:val="26"/>
-          <w:szCs w:val="26"/>
-        </w:rPr>
-        <w:t>name</w:t>
-      </w:r>
-      <w:proofErr w:type="spellEnd"/>
-      <w:r>
-        <w:rPr>
-          <w:b/>
-          <w:color w:val="404040"/>
-          <w:sz w:val="26"/>
-          <w:szCs w:val="26"/>
-        </w:rPr>
-        <w:t xml:space="preserve"> </w:t>
-      </w:r>
-      <w:proofErr w:type="spellStart"/>
-      <w:r>
-        <w:rPr>
-          <w:b/>
-          <w:color w:val="404040"/>
-          <w:sz w:val="26"/>
-          <w:szCs w:val="26"/>
-        </w:rPr>
-        <w:t>create</w:t>
-      </w:r>
-      <w:proofErr w:type="spellEnd"/>
-      <w:r>
-        <w:rPr>
-          <w:b/>
-          <w:color w:val="404040"/>
-          <w:sz w:val="26"/>
-          <w:szCs w:val="26"/>
-        </w:rPr>
-        <w:t>-table</w:t>
+        <w:t>npx sequelize-cli migration:generate --name create-table</w:t>
       </w:r>
     </w:p>
     <w:p>
@@ -16965,7 +15244,6 @@
         </w:rPr>
         <w:t xml:space="preserve">Ensuite, j'ai voulu migrer mes modèles vers ma base de données en utilisant la commande </w:t>
       </w:r>
-      <w:proofErr w:type="spellStart"/>
       <w:r>
         <w:rPr>
           <w:b/>
@@ -16973,51 +15251,8 @@
           <w:sz w:val="26"/>
           <w:szCs w:val="26"/>
         </w:rPr>
-        <w:t>npx</w:t>
+        <w:t>npx sequelize-cli db:migrate</w:t>
       </w:r>
-      <w:proofErr w:type="spellEnd"/>
-      <w:r>
-        <w:rPr>
-          <w:b/>
-          <w:color w:val="404040"/>
-          <w:sz w:val="26"/>
-          <w:szCs w:val="26"/>
-        </w:rPr>
-        <w:t xml:space="preserve"> </w:t>
-      </w:r>
-      <w:proofErr w:type="spellStart"/>
-      <w:r>
-        <w:rPr>
-          <w:b/>
-          <w:color w:val="404040"/>
-          <w:sz w:val="26"/>
-          <w:szCs w:val="26"/>
-        </w:rPr>
-        <w:t>sequelize</w:t>
-      </w:r>
-      <w:proofErr w:type="spellEnd"/>
-      <w:r>
-        <w:rPr>
-          <w:b/>
-          <w:color w:val="404040"/>
-          <w:sz w:val="26"/>
-          <w:szCs w:val="26"/>
-        </w:rPr>
-        <w:t xml:space="preserve">-cli </w:t>
-      </w:r>
-      <w:proofErr w:type="spellStart"/>
-      <w:proofErr w:type="gramStart"/>
-      <w:r>
-        <w:rPr>
-          <w:b/>
-          <w:color w:val="404040"/>
-          <w:sz w:val="26"/>
-          <w:szCs w:val="26"/>
-        </w:rPr>
-        <w:t>db:migrate</w:t>
-      </w:r>
-      <w:proofErr w:type="spellEnd"/>
-      <w:proofErr w:type="gramEnd"/>
       <w:r>
         <w:rPr>
           <w:color w:val="404040"/>
@@ -17043,25 +15278,7 @@
           <w:sz w:val="26"/>
           <w:szCs w:val="26"/>
         </w:rPr>
-        <w:t xml:space="preserve">Dans l'ensemble, l'utilisation de </w:t>
-      </w:r>
-      <w:proofErr w:type="spellStart"/>
-      <w:r>
-        <w:rPr>
-          <w:color w:val="404040"/>
-          <w:sz w:val="26"/>
-          <w:szCs w:val="26"/>
-        </w:rPr>
-        <w:t>Sequelize</w:t>
-      </w:r>
-      <w:proofErr w:type="spellEnd"/>
-      <w:r>
-        <w:rPr>
-          <w:color w:val="404040"/>
-          <w:sz w:val="26"/>
-          <w:szCs w:val="26"/>
-        </w:rPr>
-        <w:t xml:space="preserve"> a grandement simplifié la gestion de ma base de données dans mon projet Node.js. </w:t>
+        <w:t xml:space="preserve">Dans l'ensemble, l'utilisation de Sequelize a grandement simplifié la gestion de ma base de données dans mon projet Node.js. </w:t>
       </w:r>
     </w:p>
     <w:p>
@@ -17092,25 +15309,7 @@
           <w:szCs w:val="26"/>
         </w:rPr>
         <w:lastRenderedPageBreak/>
-        <w:t xml:space="preserve">La méthode "init" est une méthode statique fournie par la classe "Model" de </w:t>
-      </w:r>
-      <w:proofErr w:type="spellStart"/>
-      <w:r>
-        <w:rPr>
-          <w:color w:val="404040"/>
-          <w:sz w:val="26"/>
-          <w:szCs w:val="26"/>
-        </w:rPr>
-        <w:t>sequelize</w:t>
-      </w:r>
-      <w:proofErr w:type="spellEnd"/>
-      <w:r>
-        <w:rPr>
-          <w:color w:val="404040"/>
-          <w:sz w:val="26"/>
-          <w:szCs w:val="26"/>
-        </w:rPr>
-        <w:t>. Cette méthode est utilisée pour initialiser la définition de notre modèle de données.</w:t>
+        <w:t>La méthode "init" est une méthode statique fournie par la classe "Model" de sequelize. Cette méthode est utilisée pour initialiser la définition de notre modèle de données.</w:t>
       </w:r>
     </w:p>
     <w:p>
@@ -17148,25 +15347,7 @@
           <w:sz w:val="26"/>
           <w:szCs w:val="26"/>
         </w:rPr>
-        <w:t>J'ai également passé quelques options supplémentaires à cette méthode. Par exemple, j'ai fourni l'instance de "</w:t>
-      </w:r>
-      <w:proofErr w:type="spellStart"/>
-      <w:r>
-        <w:rPr>
-          <w:color w:val="404040"/>
-          <w:sz w:val="26"/>
-          <w:szCs w:val="26"/>
-        </w:rPr>
-        <w:t>sequelize</w:t>
-      </w:r>
-      <w:proofErr w:type="spellEnd"/>
-      <w:r>
-        <w:rPr>
-          <w:color w:val="404040"/>
-          <w:sz w:val="26"/>
-          <w:szCs w:val="26"/>
-        </w:rPr>
-        <w:t>" que j'utilise pour la gestion de la base de données et j'ai donné un nom à notre modèle pour faciliter sa référence ultérieurement.</w:t>
+        <w:t>J'ai également passé quelques options supplémentaires à cette méthode. Par exemple, j'ai fourni l'instance de "sequelize" que j'utilise pour la gestion de la base de données et j'ai donné un nom à notre modèle pour faciliter sa référence ultérieurement.</w:t>
       </w:r>
     </w:p>
     <w:p>
@@ -17185,63 +15366,7 @@
           <w:sz w:val="26"/>
           <w:szCs w:val="26"/>
         </w:rPr>
-        <w:t>Après avoir créé mon “model”, j'ai dû effectuer une migration pour créer la table correspondante dans ma base de données. Pour cela, j'ai utilisé la commande "</w:t>
-      </w:r>
-      <w:proofErr w:type="spellStart"/>
-      <w:r>
-        <w:rPr>
-          <w:color w:val="404040"/>
-          <w:sz w:val="26"/>
-          <w:szCs w:val="26"/>
-        </w:rPr>
-        <w:t>npx</w:t>
-      </w:r>
-      <w:proofErr w:type="spellEnd"/>
-      <w:r>
-        <w:rPr>
-          <w:color w:val="404040"/>
-          <w:sz w:val="26"/>
-          <w:szCs w:val="26"/>
-        </w:rPr>
-        <w:t xml:space="preserve"> </w:t>
-      </w:r>
-      <w:proofErr w:type="spellStart"/>
-      <w:r>
-        <w:rPr>
-          <w:color w:val="404040"/>
-          <w:sz w:val="26"/>
-          <w:szCs w:val="26"/>
-        </w:rPr>
-        <w:t>sequelize</w:t>
-      </w:r>
-      <w:proofErr w:type="spellEnd"/>
-      <w:r>
-        <w:rPr>
-          <w:color w:val="404040"/>
-          <w:sz w:val="26"/>
-          <w:szCs w:val="26"/>
-        </w:rPr>
-        <w:t xml:space="preserve">-cli </w:t>
-      </w:r>
-      <w:proofErr w:type="spellStart"/>
-      <w:proofErr w:type="gramStart"/>
-      <w:r>
-        <w:rPr>
-          <w:color w:val="404040"/>
-          <w:sz w:val="26"/>
-          <w:szCs w:val="26"/>
-        </w:rPr>
-        <w:t>migration:generate</w:t>
-      </w:r>
-      <w:proofErr w:type="spellEnd"/>
-      <w:proofErr w:type="gramEnd"/>
-      <w:r>
-        <w:rPr>
-          <w:color w:val="404040"/>
-          <w:sz w:val="26"/>
-          <w:szCs w:val="26"/>
-        </w:rPr>
-        <w:t>" pour générer un fichier de migration vide, que j'ai ensuite rempli avec le code nécessaire pour créer ma table.</w:t>
+        <w:t>Après avoir créé mon “model”, j'ai dû effectuer une migration pour créer la table correspondante dans ma base de données. Pour cela, j'ai utilisé la commande "npx sequelize-cli migration:generate" pour générer un fichier de migration vide, que j'ai ensuite rempli avec le code nécessaire pour créer ma table.</w:t>
       </w:r>
     </w:p>
     <w:p>
@@ -17260,25 +15385,7 @@
           <w:sz w:val="26"/>
           <w:szCs w:val="26"/>
         </w:rPr>
-        <w:t xml:space="preserve">Dans ce fichier de migration, j'ai spécifié le nom de ma table ainsi que les différentes colonnes que je voulais y ajouter en utilisant la syntaxe fournie par </w:t>
-      </w:r>
-      <w:proofErr w:type="spellStart"/>
-      <w:r>
-        <w:rPr>
-          <w:color w:val="404040"/>
-          <w:sz w:val="26"/>
-          <w:szCs w:val="26"/>
-        </w:rPr>
-        <w:t>Sequelize</w:t>
-      </w:r>
-      <w:proofErr w:type="spellEnd"/>
-      <w:r>
-        <w:rPr>
-          <w:color w:val="404040"/>
-          <w:sz w:val="26"/>
-          <w:szCs w:val="26"/>
-        </w:rPr>
-        <w:t xml:space="preserve">. </w:t>
+        <w:t xml:space="preserve">Dans ce fichier de migration, j'ai spécifié le nom de ma table ainsi que les différentes colonnes que je voulais y ajouter en utilisant la syntaxe fournie par Sequelize. </w:t>
       </w:r>
     </w:p>
     <w:p>
@@ -17316,63 +15423,7 @@
           <w:sz w:val="26"/>
           <w:szCs w:val="26"/>
         </w:rPr>
-        <w:t>Une fois le fichier de migration rempli, j'ai utilisé la commande "</w:t>
-      </w:r>
-      <w:proofErr w:type="spellStart"/>
-      <w:r>
-        <w:rPr>
-          <w:color w:val="404040"/>
-          <w:sz w:val="26"/>
-          <w:szCs w:val="26"/>
-        </w:rPr>
-        <w:t>npx</w:t>
-      </w:r>
-      <w:proofErr w:type="spellEnd"/>
-      <w:r>
-        <w:rPr>
-          <w:color w:val="404040"/>
-          <w:sz w:val="26"/>
-          <w:szCs w:val="26"/>
-        </w:rPr>
-        <w:t xml:space="preserve"> </w:t>
-      </w:r>
-      <w:proofErr w:type="spellStart"/>
-      <w:r>
-        <w:rPr>
-          <w:color w:val="404040"/>
-          <w:sz w:val="26"/>
-          <w:szCs w:val="26"/>
-        </w:rPr>
-        <w:t>sequelize</w:t>
-      </w:r>
-      <w:proofErr w:type="spellEnd"/>
-      <w:r>
-        <w:rPr>
-          <w:color w:val="404040"/>
-          <w:sz w:val="26"/>
-          <w:szCs w:val="26"/>
-        </w:rPr>
-        <w:t xml:space="preserve">-cli </w:t>
-      </w:r>
-      <w:proofErr w:type="spellStart"/>
-      <w:proofErr w:type="gramStart"/>
-      <w:r>
-        <w:rPr>
-          <w:color w:val="404040"/>
-          <w:sz w:val="26"/>
-          <w:szCs w:val="26"/>
-        </w:rPr>
-        <w:t>db:migrate</w:t>
-      </w:r>
-      <w:proofErr w:type="spellEnd"/>
-      <w:proofErr w:type="gramEnd"/>
-      <w:r>
-        <w:rPr>
-          <w:color w:val="404040"/>
-          <w:sz w:val="26"/>
-          <w:szCs w:val="26"/>
-        </w:rPr>
-        <w:t>" pour exécuter cette migration et créer ma table dans ma base de données.</w:t>
+        <w:t>Une fois le fichier de migration rempli, j'ai utilisé la commande "npx sequelize-cli db:migrate" pour exécuter cette migration et créer ma table dans ma base de données.</w:t>
       </w:r>
     </w:p>
     <w:p>
@@ -17701,25 +15752,14 @@
                 <w:szCs w:val="26"/>
               </w:rPr>
             </w:pPr>
-            <w:proofErr w:type="spellStart"/>
-            <w:r>
-              <w:rPr>
-                <w:b/>
-                <w:color w:val="404040"/>
-                <w:sz w:val="26"/>
-                <w:szCs w:val="26"/>
-              </w:rPr>
-              <w:t>VScode</w:t>
-            </w:r>
-            <w:proofErr w:type="spellEnd"/>
-            <w:r>
-              <w:rPr>
-                <w:b/>
-                <w:color w:val="404040"/>
-                <w:sz w:val="26"/>
-                <w:szCs w:val="26"/>
-              </w:rPr>
-              <w:t xml:space="preserve"> </w:t>
+            <w:r>
+              <w:rPr>
+                <w:b/>
+                <w:color w:val="404040"/>
+                <w:sz w:val="26"/>
+                <w:szCs w:val="26"/>
+              </w:rPr>
+              <w:t xml:space="preserve">VScode </w:t>
             </w:r>
           </w:p>
           <w:p>
@@ -17743,19 +15783,8 @@
                 <w:sz w:val="26"/>
                 <w:szCs w:val="26"/>
               </w:rPr>
-              <w:t xml:space="preserve">Node </w:t>
-            </w:r>
-            <w:proofErr w:type="spellStart"/>
-            <w:r>
-              <w:rPr>
-                <w:b/>
-                <w:color w:val="404040"/>
-                <w:sz w:val="26"/>
-                <w:szCs w:val="26"/>
-              </w:rPr>
-              <w:t>js</w:t>
-            </w:r>
-            <w:proofErr w:type="spellEnd"/>
+              <w:t>Node js</w:t>
+            </w:r>
           </w:p>
           <w:p>
             <w:pPr>
@@ -17771,8 +15800,6 @@
                 <w:szCs w:val="26"/>
               </w:rPr>
             </w:pPr>
-            <w:proofErr w:type="spellStart"/>
-            <w:proofErr w:type="gramStart"/>
             <w:r>
               <w:rPr>
                 <w:b/>
@@ -17782,8 +15809,6 @@
               </w:rPr>
               <w:t>sequelize</w:t>
             </w:r>
-            <w:proofErr w:type="spellEnd"/>
-            <w:proofErr w:type="gramEnd"/>
           </w:p>
           <w:p>
             <w:pPr>
@@ -17983,23 +16008,7 @@
                 <w:color w:val="0000EE"/>
                 <w:u w:val="single"/>
               </w:rPr>
-              <w:t xml:space="preserve">alim </w:t>
-            </w:r>
-            <w:proofErr w:type="spellStart"/>
-            <w:r>
-              <w:rPr>
-                <w:color w:val="0000EE"/>
-                <w:u w:val="single"/>
-              </w:rPr>
-              <w:t>Ouari</w:t>
-            </w:r>
-            <w:proofErr w:type="spellEnd"/>
-            <w:r>
-              <w:rPr>
-                <w:color w:val="0000EE"/>
-                <w:u w:val="single"/>
-              </w:rPr>
-              <w:t xml:space="preserve"> </w:t>
+              <w:t xml:space="preserve">alim Ouari </w:t>
             </w:r>
             <w:r>
               <w:rPr>
@@ -18010,21 +16019,12 @@
               <w:t xml:space="preserve">et </w:t>
             </w:r>
             <w:hyperlink r:id="rId44">
-              <w:proofErr w:type="spellStart"/>
               <w:r>
                 <w:rPr>
                   <w:color w:val="0000EE"/>
                   <w:u w:val="single"/>
                 </w:rPr>
-                <w:t>Tchèssi</w:t>
-              </w:r>
-              <w:proofErr w:type="spellEnd"/>
-              <w:r>
-                <w:rPr>
-                  <w:color w:val="0000EE"/>
-                  <w:u w:val="single"/>
-                </w:rPr>
-                <w:t xml:space="preserve"> PRE</w:t>
+                <w:t>Tchèssi PRE</w:t>
               </w:r>
             </w:hyperlink>
             <w:r>
@@ -18173,14 +16173,7 @@
               <w:rPr>
                 <w:color w:val="404040"/>
               </w:rPr>
-              <w:t xml:space="preserve">Nom de l’entreprise, organisme ou </w:t>
-            </w:r>
-            <w:proofErr w:type="gramStart"/>
-            <w:r>
-              <w:rPr>
-                <w:color w:val="404040"/>
-              </w:rPr>
-              <w:t>association</w:t>
+              <w:t>Nom de l’entreprise, organisme ou association</w:t>
             </w:r>
             <w:r>
               <w:rPr>
@@ -18198,7 +16191,6 @@
               </w:rPr>
               <w:t>►</w:t>
             </w:r>
-            <w:proofErr w:type="gramEnd"/>
           </w:p>
         </w:tc>
         <w:tc>
@@ -18320,14 +16312,7 @@
               <w:rPr>
                 <w:color w:val="404040"/>
               </w:rPr>
-              <w:t xml:space="preserve">Période </w:t>
-            </w:r>
-            <w:proofErr w:type="gramStart"/>
-            <w:r>
-              <w:rPr>
-                <w:color w:val="404040"/>
-              </w:rPr>
-              <w:t>d’exercice</w:t>
+              <w:t>Période d’exercice</w:t>
             </w:r>
             <w:r>
               <w:rPr>
@@ -18343,7 +16328,6 @@
               </w:rPr>
               <w:tab/>
             </w:r>
-            <w:proofErr w:type="gramEnd"/>
             <w:r>
               <w:rPr>
                 <w:rFonts w:ascii="Noto Sans Symbols" w:eastAsia="Noto Sans Symbols" w:hAnsi="Noto Sans Symbols" w:cs="Noto Sans Symbols"/>
@@ -18755,16 +16739,7 @@
                 <w:sz w:val="28"/>
                 <w:szCs w:val="28"/>
               </w:rPr>
-              <w:t>Répartie</w:t>
-            </w:r>
-            <w:r>
-              <w:rPr>
-                <w:b/>
-                <w:color w:val="404040"/>
-                <w:sz w:val="28"/>
-                <w:szCs w:val="28"/>
-              </w:rPr>
-              <w:t xml:space="preserve"> en intégrant les recommandations de sécurité</w:t>
+              <w:t>Répartie en intégrant les recommandations de sécurité</w:t>
             </w:r>
           </w:p>
         </w:tc>
@@ -18802,16 +16777,7 @@
                 <w:i/>
                 <w:color w:val="404040"/>
               </w:rPr>
-              <w:t xml:space="preserve">Exemple n° </w:t>
-            </w:r>
-            <w:proofErr w:type="gramStart"/>
-            <w:r>
-              <w:rPr>
-                <w:b/>
-                <w:i/>
-                <w:color w:val="404040"/>
-              </w:rPr>
-              <w:t>1</w:t>
+              <w:t>Exemple n° 1</w:t>
             </w:r>
             <w:r>
               <w:rPr>
@@ -18832,7 +16798,6 @@
               </w:rPr>
               <w:t>►</w:t>
             </w:r>
-            <w:proofErr w:type="gramEnd"/>
           </w:p>
         </w:tc>
         <w:tc>
@@ -19024,25 +16989,7 @@
                 <w:sz w:val="26"/>
                 <w:szCs w:val="26"/>
               </w:rPr>
-              <w:t xml:space="preserve"> sur un hébergeur (</w:t>
-            </w:r>
-            <w:proofErr w:type="spellStart"/>
-            <w:r>
-              <w:rPr>
-                <w:color w:val="404040"/>
-                <w:sz w:val="26"/>
-                <w:szCs w:val="26"/>
-              </w:rPr>
-              <w:t>plesk</w:t>
-            </w:r>
-            <w:proofErr w:type="spellEnd"/>
-            <w:r>
-              <w:rPr>
-                <w:color w:val="404040"/>
-                <w:sz w:val="26"/>
-                <w:szCs w:val="26"/>
-              </w:rPr>
-              <w:t>)</w:t>
+              <w:t xml:space="preserve"> sur un hébergeur (plesk)</w:t>
             </w:r>
           </w:p>
           <w:p>
@@ -19122,51 +17069,15 @@
                 <w:sz w:val="26"/>
                 <w:szCs w:val="26"/>
               </w:rPr>
-              <w:t xml:space="preserve">Pour déployer mon portfolio sur </w:t>
-            </w:r>
-            <w:proofErr w:type="spellStart"/>
-            <w:proofErr w:type="gramStart"/>
-            <w:r>
-              <w:rPr>
-                <w:color w:val="404040"/>
-                <w:sz w:val="26"/>
-                <w:szCs w:val="26"/>
-              </w:rPr>
-              <w:t>plesk</w:t>
-            </w:r>
-            <w:proofErr w:type="spellEnd"/>
-            <w:r>
-              <w:rPr>
-                <w:color w:val="404040"/>
-                <w:sz w:val="26"/>
-                <w:szCs w:val="26"/>
-              </w:rPr>
-              <w:t> ,</w:t>
-            </w:r>
-            <w:proofErr w:type="gramEnd"/>
-            <w:r>
-              <w:rPr>
-                <w:color w:val="404040"/>
-                <w:sz w:val="26"/>
-                <w:szCs w:val="26"/>
-              </w:rPr>
-              <w:t xml:space="preserve">  j</w:t>
-            </w:r>
-            <w:r>
-              <w:rPr>
-                <w:color w:val="404040"/>
-                <w:sz w:val="26"/>
-                <w:szCs w:val="26"/>
-              </w:rPr>
-              <w:t>'ai créé mon domaine en générant un nom de domaine</w:t>
-            </w:r>
-            <w:r>
-              <w:rPr>
-                <w:color w:val="404040"/>
-                <w:sz w:val="26"/>
-                <w:szCs w:val="26"/>
-              </w:rPr>
-              <w:t>.</w:t>
+              <w:t>Pour déployer mon portfolio sur plesk ,  j</w:t>
+            </w:r>
+            <w:r>
+              <w:rPr>
+                <w:color w:val="404040"/>
+                <w:sz w:val="26"/>
+                <w:szCs w:val="26"/>
+              </w:rPr>
+              <w:t>'ai créé mon domaine en générant un nom de domaine.</w:t>
             </w:r>
           </w:p>
           <w:p>
@@ -19190,6 +17101,7 @@
             </w:pPr>
             <w:r>
               <w:rPr>
+                <w:noProof/>
                 <w:color w:val="404040"/>
               </w:rPr>
               <w:drawing>
@@ -19273,7 +17185,6 @@
           <w:p>
             <w:pPr>
               <w:widowControl w:val="0"/>
-              <w:spacing w:after="0" w:line="240" w:lineRule="auto"/>
               <w:jc w:val="both"/>
               <w:rPr>
                 <w:color w:val="404040"/>
@@ -19287,7 +17198,7 @@
                 <w:sz w:val="24"/>
                 <w:szCs w:val="24"/>
               </w:rPr>
-              <w:t>Une fois mon nom de domaine</w:t>
+              <w:t xml:space="preserve">Une fois mon nom de domaine, j'ai </w:t>
             </w:r>
             <w:r>
               <w:rPr>
@@ -19295,7 +17206,7 @@
                 <w:sz w:val="24"/>
                 <w:szCs w:val="24"/>
               </w:rPr>
-              <w:t xml:space="preserve">, j'ai </w:t>
+              <w:t>téléchargé</w:t>
             </w:r>
             <w:r>
               <w:rPr>
@@ -19303,33 +17214,34 @@
                 <w:sz w:val="24"/>
                 <w:szCs w:val="24"/>
               </w:rPr>
-              <w:t>téléchargé</w:t>
-            </w:r>
-            <w:r>
+              <w:t xml:space="preserve"> mon dossier de portfolio directement sur le serveur Plesk, dans le répertoire correspondant à mon nom de domaine. Cela me permet d'héberger mon portfolio en ligne et de le rendre accessible aux visiteurs via mon site web.</w:t>
+            </w:r>
+          </w:p>
+          <w:p>
+            <w:pPr>
+              <w:widowControl w:val="0"/>
+              <w:jc w:val="both"/>
               <w:rPr>
                 <w:color w:val="404040"/>
                 <w:sz w:val="24"/>
                 <w:szCs w:val="24"/>
               </w:rPr>
-              <w:t xml:space="preserve"> mon dossier de portfolio directement sur le serveur </w:t>
-            </w:r>
-            <w:proofErr w:type="spellStart"/>
+            </w:pPr>
             <w:r>
               <w:rPr>
                 <w:color w:val="404040"/>
                 <w:sz w:val="24"/>
                 <w:szCs w:val="24"/>
               </w:rPr>
-              <w:t>Plesk</w:t>
-            </w:r>
-            <w:proofErr w:type="spellEnd"/>
+              <w:t>Après m'être connecté à mon compte Plesk, j'ai accédé à la section "Fichiers" dans mon panneau de contrôle. Ensuite, j'ai navigué jusqu'au répertoire racine de mon nom de domaine</w:t>
+            </w:r>
             <w:r>
               <w:rPr>
                 <w:color w:val="404040"/>
                 <w:sz w:val="24"/>
                 <w:szCs w:val="24"/>
               </w:rPr>
-              <w:t>, dans le répertoire correspondant à mon nom de domaine. Cela me permet d'héberger mon portfolio en ligne et de le rendre accessible aux visiteurs via mon site web.</w:t>
+              <w:t>.</w:t>
             </w:r>
           </w:p>
           <w:p>
@@ -19342,93 +17254,49 @@
                 <w:szCs w:val="24"/>
               </w:rPr>
             </w:pPr>
-            <w:r>
+          </w:p>
+          <w:p>
+            <w:pPr>
+              <w:widowControl w:val="0"/>
+              <w:jc w:val="both"/>
               <w:rPr>
                 <w:color w:val="404040"/>
                 <w:sz w:val="24"/>
                 <w:szCs w:val="24"/>
               </w:rPr>
-              <w:t xml:space="preserve">Après m'être connecté à mon compte </w:t>
-            </w:r>
-            <w:proofErr w:type="spellStart"/>
+            </w:pPr>
             <w:r>
               <w:rPr>
                 <w:color w:val="404040"/>
                 <w:sz w:val="24"/>
                 <w:szCs w:val="24"/>
               </w:rPr>
-              <w:t>Plesk</w:t>
-            </w:r>
-            <w:proofErr w:type="spellEnd"/>
-            <w:r>
+              <w:t>J'ai procédé à l'importation de mon dossier portfolio dans ce répertoire. J'ai veillé à ce que tous mes fichiers HTML, CSS, JavaScript, images et autres ressources soient inclus dans le dossier. Il est essentiel que les fichiers de mon portfolio soient directement présents dans le répertoire racine du nom de domaine, sans sous-répertoire supplémentaire. Cela garantit que mon portfolio sera correctement accessible lorsque les visiteurs accèderont à mon site web.</w:t>
+            </w:r>
+          </w:p>
+          <w:p>
+            <w:pPr>
+              <w:widowControl w:val="0"/>
               <w:rPr>
                 <w:color w:val="404040"/>
                 <w:sz w:val="24"/>
                 <w:szCs w:val="24"/>
               </w:rPr>
-              <w:t>, j'ai accédé à la section "Fichiers" dans mon panneau de contrôle. Ensuite, j'ai navigué jusqu'au répertoire racine de mon nom de domaine</w:t>
-            </w:r>
-            <w:r>
+            </w:pPr>
+          </w:p>
+          <w:p>
+            <w:pPr>
+              <w:widowControl w:val="0"/>
+              <w:jc w:val="center"/>
               <w:rPr>
                 <w:color w:val="404040"/>
                 <w:sz w:val="24"/>
                 <w:szCs w:val="24"/>
               </w:rPr>
-              <w:t>.</w:t>
-            </w:r>
-          </w:p>
-          <w:p>
-            <w:pPr>
-              <w:widowControl w:val="0"/>
-              <w:jc w:val="both"/>
-              <w:rPr>
-                <w:color w:val="404040"/>
-                <w:sz w:val="24"/>
-                <w:szCs w:val="24"/>
-              </w:rPr>
-            </w:pPr>
-          </w:p>
-          <w:p>
-            <w:pPr>
-              <w:widowControl w:val="0"/>
-              <w:jc w:val="both"/>
-              <w:rPr>
-                <w:color w:val="404040"/>
-                <w:sz w:val="24"/>
-                <w:szCs w:val="24"/>
-              </w:rPr>
-            </w:pPr>
-            <w:r>
-              <w:rPr>
-                <w:color w:val="404040"/>
-                <w:sz w:val="24"/>
-                <w:szCs w:val="24"/>
-              </w:rPr>
-              <w:t>J'ai procédé à l'importation de mon dossier portfolio dans ce répertoire. J'ai veillé à ce que tous mes fichiers HTML, CSS, JavaScript, images et autres ressources soient inclus dans le dossier. Il est essentiel que les fichiers de mon portfolio soient directement présents dans le répertoire racine du nom de domaine, sans sous-répertoire supplémentaire. Cela garantit que mon portfolio sera correctement accessible lorsque les visiteurs accèderont à mon site web.</w:t>
-            </w:r>
-          </w:p>
-          <w:p>
-            <w:pPr>
-              <w:widowControl w:val="0"/>
-              <w:rPr>
-                <w:color w:val="404040"/>
-                <w:sz w:val="24"/>
-                <w:szCs w:val="24"/>
-              </w:rPr>
-            </w:pPr>
-          </w:p>
-          <w:p>
-            <w:pPr>
-              <w:widowControl w:val="0"/>
-              <w:jc w:val="center"/>
-              <w:rPr>
-                <w:color w:val="404040"/>
-                <w:sz w:val="24"/>
-                <w:szCs w:val="24"/>
-              </w:rPr>
-            </w:pPr>
-            <w:r>
-              <w:rPr>
+            </w:pPr>
+            <w:r>
+              <w:rPr>
+                <w:noProof/>
                 <w:color w:val="404040"/>
                 <w:sz w:val="24"/>
                 <w:szCs w:val="24"/>
@@ -19637,6 +17505,7 @@
             </w:pPr>
             <w:r>
               <w:rPr>
+                <w:noProof/>
                 <w:color w:val="404040"/>
                 <w:sz w:val="24"/>
                 <w:szCs w:val="24"/>
@@ -20025,8 +17894,6 @@
                 <w:szCs w:val="24"/>
               </w:rPr>
             </w:pPr>
-            <w:proofErr w:type="spellStart"/>
-            <w:proofErr w:type="gramStart"/>
             <w:r>
               <w:rPr>
                 <w:color w:val="404040"/>
@@ -20035,8 +17902,6 @@
               </w:rPr>
               <w:t>plesk</w:t>
             </w:r>
-            <w:proofErr w:type="spellEnd"/>
-            <w:proofErr w:type="gramEnd"/>
           </w:p>
         </w:tc>
       </w:tr>
@@ -20356,14 +18221,7 @@
               <w:rPr>
                 <w:color w:val="404040"/>
               </w:rPr>
-              <w:t xml:space="preserve">Nom de l’entreprise, organisme ou </w:t>
-            </w:r>
-            <w:proofErr w:type="gramStart"/>
-            <w:r>
-              <w:rPr>
-                <w:color w:val="404040"/>
-              </w:rPr>
-              <w:t>association</w:t>
+              <w:t>Nom de l’entreprise, organisme ou association</w:t>
             </w:r>
             <w:r>
               <w:rPr>
@@ -20381,7 +18239,6 @@
               </w:rPr>
               <w:t>►</w:t>
             </w:r>
-            <w:proofErr w:type="gramEnd"/>
           </w:p>
         </w:tc>
         <w:tc>
@@ -20505,14 +18362,7 @@
               <w:rPr>
                 <w:color w:val="404040"/>
               </w:rPr>
-              <w:t xml:space="preserve">Période </w:t>
-            </w:r>
-            <w:proofErr w:type="gramStart"/>
-            <w:r>
-              <w:rPr>
-                <w:color w:val="404040"/>
-              </w:rPr>
-              <w:t>d’exercice</w:t>
+              <w:t>Période d’exercice</w:t>
             </w:r>
             <w:r>
               <w:rPr>
@@ -20528,7 +18378,6 @@
               </w:rPr>
               <w:tab/>
             </w:r>
-            <w:proofErr w:type="gramEnd"/>
             <w:r>
               <w:rPr>
                 <w:rFonts w:ascii="Noto Sans Symbols" w:eastAsia="Noto Sans Symbols" w:hAnsi="Noto Sans Symbols" w:cs="Noto Sans Symbols"/>
@@ -20922,27 +18771,7 @@
                 <w:sz w:val="28"/>
                 <w:szCs w:val="28"/>
               </w:rPr>
-              <w:t>(</w:t>
-            </w:r>
-            <w:proofErr w:type="gramStart"/>
-            <w:r>
-              <w:rPr>
-                <w:i/>
-                <w:color w:val="404040"/>
-                <w:sz w:val="28"/>
-                <w:szCs w:val="28"/>
-              </w:rPr>
-              <w:t>facultatif</w:t>
-            </w:r>
-            <w:proofErr w:type="gramEnd"/>
-            <w:r>
-              <w:rPr>
-                <w:i/>
-                <w:color w:val="404040"/>
-                <w:sz w:val="28"/>
-                <w:szCs w:val="28"/>
-              </w:rPr>
-              <w:t>)</w:t>
+              <w:t>(facultatif)</w:t>
             </w:r>
           </w:p>
           <w:p>
@@ -22067,15 +19896,7 @@
           <w:sz w:val="24"/>
           <w:szCs w:val="24"/>
         </w:rPr>
-        <w:t>Déclare</w:t>
-      </w:r>
-      <w:r>
-        <w:rPr>
-          <w:color w:val="404040"/>
-          <w:sz w:val="24"/>
-          <w:szCs w:val="24"/>
-        </w:rPr>
-        <w:t xml:space="preserve"> sur l’honneur que les renseignements fournis dans ce dossier sont exacts et que je suis l’auteur(e) des réalisations jointes.</w:t>
+        <w:t>Déclare sur l’honneur que les renseignements fournis dans ce dossier sont exacts et que je suis l’auteur(e) des réalisations jointes.</w:t>
       </w:r>
     </w:p>
     <w:p>
@@ -22196,15 +20017,7 @@
           <w:sz w:val="24"/>
           <w:szCs w:val="24"/>
         </w:rPr>
-        <w:t>Pour</w:t>
-      </w:r>
-      <w:r>
-        <w:rPr>
-          <w:color w:val="404040"/>
-          <w:sz w:val="24"/>
-          <w:szCs w:val="24"/>
-        </w:rPr>
-        <w:t xml:space="preserve"> faire valoir ce que de droit.</w:t>
+        <w:t>Pour faire valoir ce que de droit.</w:t>
       </w:r>
     </w:p>
     <w:p>
@@ -22399,27 +20212,7 @@
                 <w:sz w:val="28"/>
                 <w:szCs w:val="28"/>
               </w:rPr>
-              <w:t>(</w:t>
-            </w:r>
-            <w:proofErr w:type="gramStart"/>
-            <w:r>
-              <w:rPr>
-                <w:i/>
-                <w:color w:val="404040"/>
-                <w:sz w:val="28"/>
-                <w:szCs w:val="28"/>
-              </w:rPr>
-              <w:t>facultatif</w:t>
-            </w:r>
-            <w:proofErr w:type="gramEnd"/>
-            <w:r>
-              <w:rPr>
-                <w:i/>
-                <w:color w:val="404040"/>
-                <w:sz w:val="28"/>
-                <w:szCs w:val="28"/>
-              </w:rPr>
-              <w:t>)</w:t>
+              <w:t>(facultatif)</w:t>
             </w:r>
           </w:p>
           <w:p>
@@ -26759,9 +24552,7 @@
       <w:tblStyleRowBandSize w:val="1"/>
       <w:tblStyleColBandSize w:val="1"/>
       <w:tblCellMar>
-        <w:top w:w="0" w:type="dxa"/>
         <w:left w:w="108" w:type="dxa"/>
-        <w:bottom w:w="0" w:type="dxa"/>
         <w:right w:w="108" w:type="dxa"/>
       </w:tblCellMar>
     </w:tblPr>
@@ -26775,9 +24566,7 @@
       <w:tblStyleRowBandSize w:val="1"/>
       <w:tblStyleColBandSize w:val="1"/>
       <w:tblCellMar>
-        <w:top w:w="0" w:type="dxa"/>
         <w:left w:w="108" w:type="dxa"/>
-        <w:bottom w:w="0" w:type="dxa"/>
         <w:right w:w="108" w:type="dxa"/>
       </w:tblCellMar>
     </w:tblPr>
@@ -26791,9 +24580,7 @@
       <w:tblStyleRowBandSize w:val="1"/>
       <w:tblStyleColBandSize w:val="1"/>
       <w:tblCellMar>
-        <w:top w:w="0" w:type="dxa"/>
         <w:left w:w="108" w:type="dxa"/>
-        <w:bottom w:w="0" w:type="dxa"/>
         <w:right w:w="108" w:type="dxa"/>
       </w:tblCellMar>
     </w:tblPr>
@@ -26807,9 +24594,7 @@
       <w:tblStyleRowBandSize w:val="1"/>
       <w:tblStyleColBandSize w:val="1"/>
       <w:tblCellMar>
-        <w:top w:w="0" w:type="dxa"/>
         <w:left w:w="108" w:type="dxa"/>
-        <w:bottom w:w="0" w:type="dxa"/>
         <w:right w:w="108" w:type="dxa"/>
       </w:tblCellMar>
     </w:tblPr>
@@ -26823,9 +24608,7 @@
       <w:tblStyleRowBandSize w:val="1"/>
       <w:tblStyleColBandSize w:val="1"/>
       <w:tblCellMar>
-        <w:top w:w="0" w:type="dxa"/>
         <w:left w:w="108" w:type="dxa"/>
-        <w:bottom w:w="0" w:type="dxa"/>
         <w:right w:w="108" w:type="dxa"/>
       </w:tblCellMar>
     </w:tblPr>
@@ -26839,9 +24622,7 @@
       <w:tblStyleRowBandSize w:val="1"/>
       <w:tblStyleColBandSize w:val="1"/>
       <w:tblCellMar>
-        <w:top w:w="0" w:type="dxa"/>
         <w:left w:w="108" w:type="dxa"/>
-        <w:bottom w:w="0" w:type="dxa"/>
         <w:right w:w="108" w:type="dxa"/>
       </w:tblCellMar>
     </w:tblPr>
@@ -26855,9 +24636,7 @@
       <w:tblStyleRowBandSize w:val="1"/>
       <w:tblStyleColBandSize w:val="1"/>
       <w:tblCellMar>
-        <w:top w:w="0" w:type="dxa"/>
         <w:left w:w="108" w:type="dxa"/>
-        <w:bottom w:w="0" w:type="dxa"/>
         <w:right w:w="108" w:type="dxa"/>
       </w:tblCellMar>
     </w:tblPr>
@@ -26871,9 +24650,7 @@
       <w:tblStyleRowBandSize w:val="1"/>
       <w:tblStyleColBandSize w:val="1"/>
       <w:tblCellMar>
-        <w:top w:w="0" w:type="dxa"/>
         <w:left w:w="108" w:type="dxa"/>
-        <w:bottom w:w="0" w:type="dxa"/>
         <w:right w:w="108" w:type="dxa"/>
       </w:tblCellMar>
     </w:tblPr>
@@ -26887,9 +24664,7 @@
       <w:tblStyleRowBandSize w:val="1"/>
       <w:tblStyleColBandSize w:val="1"/>
       <w:tblCellMar>
-        <w:top w:w="0" w:type="dxa"/>
         <w:left w:w="108" w:type="dxa"/>
-        <w:bottom w:w="0" w:type="dxa"/>
         <w:right w:w="108" w:type="dxa"/>
       </w:tblCellMar>
     </w:tblPr>
@@ -26903,9 +24678,7 @@
       <w:tblStyleRowBandSize w:val="1"/>
       <w:tblStyleColBandSize w:val="1"/>
       <w:tblCellMar>
-        <w:top w:w="0" w:type="dxa"/>
         <w:left w:w="108" w:type="dxa"/>
-        <w:bottom w:w="0" w:type="dxa"/>
         <w:right w:w="108" w:type="dxa"/>
       </w:tblCellMar>
     </w:tblPr>
@@ -26919,9 +24692,7 @@
       <w:tblStyleRowBandSize w:val="1"/>
       <w:tblStyleColBandSize w:val="1"/>
       <w:tblCellMar>
-        <w:top w:w="0" w:type="dxa"/>
         <w:left w:w="108" w:type="dxa"/>
-        <w:bottom w:w="0" w:type="dxa"/>
         <w:right w:w="108" w:type="dxa"/>
       </w:tblCellMar>
     </w:tblPr>
@@ -26935,9 +24706,7 @@
       <w:tblStyleRowBandSize w:val="1"/>
       <w:tblStyleColBandSize w:val="1"/>
       <w:tblCellMar>
-        <w:top w:w="0" w:type="dxa"/>
         <w:left w:w="108" w:type="dxa"/>
-        <w:bottom w:w="0" w:type="dxa"/>
         <w:right w:w="108" w:type="dxa"/>
       </w:tblCellMar>
     </w:tblPr>
@@ -26951,9 +24720,7 @@
       <w:tblStyleRowBandSize w:val="1"/>
       <w:tblStyleColBandSize w:val="1"/>
       <w:tblCellMar>
-        <w:top w:w="0" w:type="dxa"/>
         <w:left w:w="108" w:type="dxa"/>
-        <w:bottom w:w="0" w:type="dxa"/>
         <w:right w:w="108" w:type="dxa"/>
       </w:tblCellMar>
     </w:tblPr>
@@ -26967,9 +24734,7 @@
       <w:tblStyleRowBandSize w:val="1"/>
       <w:tblStyleColBandSize w:val="1"/>
       <w:tblCellMar>
-        <w:top w:w="0" w:type="dxa"/>
         <w:left w:w="108" w:type="dxa"/>
-        <w:bottom w:w="0" w:type="dxa"/>
         <w:right w:w="108" w:type="dxa"/>
       </w:tblCellMar>
     </w:tblPr>
@@ -26983,9 +24748,7 @@
       <w:tblStyleRowBandSize w:val="1"/>
       <w:tblStyleColBandSize w:val="1"/>
       <w:tblCellMar>
-        <w:top w:w="0" w:type="dxa"/>
         <w:left w:w="108" w:type="dxa"/>
-        <w:bottom w:w="0" w:type="dxa"/>
         <w:right w:w="108" w:type="dxa"/>
       </w:tblCellMar>
     </w:tblPr>
@@ -26999,9 +24762,7 @@
       <w:tblStyleRowBandSize w:val="1"/>
       <w:tblStyleColBandSize w:val="1"/>
       <w:tblCellMar>
-        <w:top w:w="0" w:type="dxa"/>
         <w:left w:w="108" w:type="dxa"/>
-        <w:bottom w:w="0" w:type="dxa"/>
         <w:right w:w="108" w:type="dxa"/>
       </w:tblCellMar>
     </w:tblPr>
@@ -27015,9 +24776,7 @@
       <w:tblStyleRowBandSize w:val="1"/>
       <w:tblStyleColBandSize w:val="1"/>
       <w:tblCellMar>
-        <w:top w:w="0" w:type="dxa"/>
         <w:left w:w="108" w:type="dxa"/>
-        <w:bottom w:w="0" w:type="dxa"/>
         <w:right w:w="108" w:type="dxa"/>
       </w:tblCellMar>
     </w:tblPr>
@@ -27031,9 +24790,7 @@
       <w:tblStyleRowBandSize w:val="1"/>
       <w:tblStyleColBandSize w:val="1"/>
       <w:tblCellMar>
-        <w:top w:w="0" w:type="dxa"/>
         <w:left w:w="108" w:type="dxa"/>
-        <w:bottom w:w="0" w:type="dxa"/>
         <w:right w:w="108" w:type="dxa"/>
       </w:tblCellMar>
     </w:tblPr>
@@ -27047,9 +24804,7 @@
       <w:tblStyleRowBandSize w:val="1"/>
       <w:tblStyleColBandSize w:val="1"/>
       <w:tblCellMar>
-        <w:top w:w="0" w:type="dxa"/>
         <w:left w:w="108" w:type="dxa"/>
-        <w:bottom w:w="0" w:type="dxa"/>
         <w:right w:w="108" w:type="dxa"/>
       </w:tblCellMar>
     </w:tblPr>
@@ -27063,9 +24818,7 @@
       <w:tblStyleRowBandSize w:val="1"/>
       <w:tblStyleColBandSize w:val="1"/>
       <w:tblCellMar>
-        <w:top w:w="0" w:type="dxa"/>
         <w:left w:w="108" w:type="dxa"/>
-        <w:bottom w:w="0" w:type="dxa"/>
         <w:right w:w="108" w:type="dxa"/>
       </w:tblCellMar>
     </w:tblPr>
@@ -27079,9 +24832,7 @@
       <w:tblStyleRowBandSize w:val="1"/>
       <w:tblStyleColBandSize w:val="1"/>
       <w:tblCellMar>
-        <w:top w:w="0" w:type="dxa"/>
         <w:left w:w="108" w:type="dxa"/>
-        <w:bottom w:w="0" w:type="dxa"/>
         <w:right w:w="108" w:type="dxa"/>
       </w:tblCellMar>
     </w:tblPr>
@@ -27095,9 +24846,7 @@
       <w:tblStyleRowBandSize w:val="1"/>
       <w:tblStyleColBandSize w:val="1"/>
       <w:tblCellMar>
-        <w:top w:w="0" w:type="dxa"/>
         <w:left w:w="108" w:type="dxa"/>
-        <w:bottom w:w="0" w:type="dxa"/>
         <w:right w:w="108" w:type="dxa"/>
       </w:tblCellMar>
     </w:tblPr>
@@ -27111,9 +24860,7 @@
       <w:tblStyleRowBandSize w:val="1"/>
       <w:tblStyleColBandSize w:val="1"/>
       <w:tblCellMar>
-        <w:top w:w="0" w:type="dxa"/>
         <w:left w:w="108" w:type="dxa"/>
-        <w:bottom w:w="0" w:type="dxa"/>
         <w:right w:w="108" w:type="dxa"/>
       </w:tblCellMar>
     </w:tblPr>
@@ -27127,9 +24874,7 @@
       <w:tblStyleRowBandSize w:val="1"/>
       <w:tblStyleColBandSize w:val="1"/>
       <w:tblCellMar>
-        <w:top w:w="0" w:type="dxa"/>
         <w:left w:w="108" w:type="dxa"/>
-        <w:bottom w:w="0" w:type="dxa"/>
         <w:right w:w="108" w:type="dxa"/>
       </w:tblCellMar>
     </w:tblPr>
@@ -27143,9 +24888,7 @@
       <w:tblStyleRowBandSize w:val="1"/>
       <w:tblStyleColBandSize w:val="1"/>
       <w:tblCellMar>
-        <w:top w:w="0" w:type="dxa"/>
         <w:left w:w="108" w:type="dxa"/>
-        <w:bottom w:w="0" w:type="dxa"/>
         <w:right w:w="108" w:type="dxa"/>
       </w:tblCellMar>
     </w:tblPr>
@@ -27159,9 +24902,7 @@
       <w:tblStyleRowBandSize w:val="1"/>
       <w:tblStyleColBandSize w:val="1"/>
       <w:tblCellMar>
-        <w:top w:w="0" w:type="dxa"/>
         <w:left w:w="108" w:type="dxa"/>
-        <w:bottom w:w="0" w:type="dxa"/>
         <w:right w:w="108" w:type="dxa"/>
       </w:tblCellMar>
     </w:tblPr>
@@ -27175,9 +24916,7 @@
       <w:tblStyleRowBandSize w:val="1"/>
       <w:tblStyleColBandSize w:val="1"/>
       <w:tblCellMar>
-        <w:top w:w="0" w:type="dxa"/>
         <w:left w:w="108" w:type="dxa"/>
-        <w:bottom w:w="0" w:type="dxa"/>
         <w:right w:w="108" w:type="dxa"/>
       </w:tblCellMar>
     </w:tblPr>
@@ -27191,9 +24930,7 @@
       <w:tblStyleRowBandSize w:val="1"/>
       <w:tblStyleColBandSize w:val="1"/>
       <w:tblCellMar>
-        <w:top w:w="0" w:type="dxa"/>
         <w:left w:w="108" w:type="dxa"/>
-        <w:bottom w:w="0" w:type="dxa"/>
         <w:right w:w="108" w:type="dxa"/>
       </w:tblCellMar>
     </w:tblPr>
@@ -27207,9 +24944,7 @@
       <w:tblStyleRowBandSize w:val="1"/>
       <w:tblStyleColBandSize w:val="1"/>
       <w:tblCellMar>
-        <w:top w:w="0" w:type="dxa"/>
         <w:left w:w="108" w:type="dxa"/>
-        <w:bottom w:w="0" w:type="dxa"/>
         <w:right w:w="108" w:type="dxa"/>
       </w:tblCellMar>
     </w:tblPr>
@@ -27223,9 +24958,7 @@
       <w:tblStyleRowBandSize w:val="1"/>
       <w:tblStyleColBandSize w:val="1"/>
       <w:tblCellMar>
-        <w:top w:w="0" w:type="dxa"/>
         <w:left w:w="108" w:type="dxa"/>
-        <w:bottom w:w="0" w:type="dxa"/>
         <w:right w:w="108" w:type="dxa"/>
       </w:tblCellMar>
     </w:tblPr>
